--- a/TOEFL LM/写作提高.docx
+++ b/TOEFL LM/写作提高.docx
@@ -29,42 +29,101 @@
     <w:p>
       <w:pPr>
         <w:ind w:firstLine="480"/>
+      </w:pPr>
+      <w:r>
+        <w:t>the Chevalier's memoir is pretty accurate</w:t>
+      </w:r>
+      <w:r>
+        <w:rPr>
+          <w:color w:val="FF0000"/>
+        </w:rPr>
+        <w:t xml:space="preserve"> overall</w:t>
+      </w:r>
+    </w:p>
+    <w:p>
+      <w:pPr>
+        <w:ind w:firstLine="480"/>
+      </w:pPr>
+      <w:r>
+        <w:t>is, by and large, a reliable historical source</w:t>
+      </w:r>
+    </w:p>
+    <w:p>
+      <w:pPr>
+        <w:ind w:firstLine="480"/>
+      </w:pPr>
+      <w:r>
+        <w:t>Let's look at the accuracy of the three episodes mentioned in the reading.</w:t>
+      </w:r>
+    </w:p>
+    <w:p>
+      <w:pPr>
+        <w:ind w:firstLine="480"/>
+      </w:pPr>
+      <w:r>
+        <w:t>Episodes</w:t>
+      </w:r>
+      <w:r>
+        <w:t xml:space="preserve"> </w:t>
+      </w:r>
+      <w:r>
         <w:rPr>
           <w:rFonts w:hint="eastAsia"/>
         </w:rPr>
-      </w:pPr>
-      <w:r>
-        <w:t>the Chevalier's memoir is pretty accurate</w:t>
-      </w:r>
-      <w:r>
+        <w:t>插曲（</w:t>
+      </w:r>
+      <w:r>
+        <w:rPr>
+          <w:rFonts w:hint="eastAsia"/>
+        </w:rPr>
+        <w:t>episode</w:t>
+      </w:r>
+      <w:r>
+        <w:rPr>
+          <w:rFonts w:hint="eastAsia"/>
+        </w:rPr>
+        <w:t>复数）</w:t>
+      </w:r>
+    </w:p>
+    <w:p>
+      <w:pPr>
+        <w:ind w:firstLine="480"/>
+      </w:pPr>
+      <w:r>
+        <w:t>took a few days to convert his assets into actual money.</w:t>
+      </w:r>
+    </w:p>
+    <w:p>
+      <w:pPr>
+        <w:ind w:firstLine="480"/>
         <w:rPr>
           <w:color w:val="FF0000"/>
         </w:rPr>
-        <w:t xml:space="preserve"> overall</w:t>
-      </w:r>
-    </w:p>
-    <w:p>
-      <w:pPr>
-        <w:ind w:firstLine="480"/>
-      </w:pPr>
-      <w:r>
-        <w:t>is, by and large, a reliable historical source</w:t>
-      </w:r>
-    </w:p>
-    <w:p>
-      <w:pPr>
-        <w:ind w:firstLine="480"/>
-      </w:pPr>
-      <w:r>
-        <w:t>Let's look at the accuracy of the three episodes mentioned in the reading.</w:t>
-      </w:r>
-    </w:p>
-    <w:p>
-      <w:pPr>
-        <w:ind w:firstLine="480"/>
-      </w:pPr>
-      <w:r>
-        <w:t>Episodes</w:t>
+      </w:pPr>
+      <w:r>
+        <w:t xml:space="preserve">Evidently the Chevalier kept his notes of these conversations for many years </w:t>
+      </w:r>
+      <w:r>
+        <w:rPr>
+          <w:color w:val="FF0000"/>
+        </w:rPr>
+        <w:t>and referred to them when writing the memoir.</w:t>
+      </w:r>
+    </w:p>
+    <w:p>
+      <w:pPr>
+        <w:ind w:firstLine="480"/>
+      </w:pPr>
+      <w:r>
+        <w:t>in his later life</w:t>
+      </w:r>
+    </w:p>
+    <w:p>
+      <w:pPr>
+        <w:ind w:firstLine="480"/>
+      </w:pPr>
+      <w:r>
+        <w:t>confirmed</w:t>
       </w:r>
       <w:r>
         <w:t xml:space="preserve"> </w:t>
@@ -73,94 +132,29 @@
         <w:rPr>
           <w:rFonts w:hint="eastAsia"/>
         </w:rPr>
-        <w:t>插曲（</w:t>
-      </w:r>
-      <w:r>
-        <w:rPr>
-          <w:rFonts w:hint="eastAsia"/>
-        </w:rPr>
-        <w:t>episode</w:t>
-      </w:r>
-      <w:r>
-        <w:rPr>
-          <w:rFonts w:hint="eastAsia"/>
-        </w:rPr>
-        <w:t>复数）</w:t>
-      </w:r>
-    </w:p>
-    <w:p>
-      <w:pPr>
-        <w:ind w:firstLine="480"/>
-      </w:pPr>
-      <w:r>
-        <w:t>took a few days to convert his assets into actual money.</w:t>
-      </w:r>
-    </w:p>
-    <w:p>
-      <w:pPr>
-        <w:ind w:firstLine="480"/>
+        <w:t>证实</w:t>
+      </w:r>
+    </w:p>
+    <w:p>
+      <w:pPr>
+        <w:ind w:firstLine="480"/>
+      </w:pPr>
+      <w:r>
+        <w:t xml:space="preserve">Why would they need to repair a ceiling </w:t>
+      </w:r>
+      <w:r>
         <w:rPr>
           <w:color w:val="FF0000"/>
         </w:rPr>
-      </w:pPr>
-      <w:r>
-        <w:t xml:space="preserve">Evidently the Chevalier kept his notes of these conversations for many years </w:t>
+        <w:t>unless</w:t>
+      </w:r>
+      <w:r>
+        <w:t xml:space="preserve"> he had escaped</w:t>
       </w:r>
       <w:r>
         <w:rPr>
           <w:color w:val="FF0000"/>
         </w:rPr>
-        <w:t>and referred to them when writing the memoir.</w:t>
-      </w:r>
-    </w:p>
-    <w:p>
-      <w:pPr>
-        <w:ind w:firstLine="480"/>
-      </w:pPr>
-      <w:r>
-        <w:t>in his later life</w:t>
-      </w:r>
-    </w:p>
-    <w:p>
-      <w:pPr>
-        <w:ind w:firstLine="480"/>
-      </w:pPr>
-      <w:r>
-        <w:t>confirmed</w:t>
-      </w:r>
-      <w:r>
-        <w:t xml:space="preserve"> </w:t>
-      </w:r>
-      <w:r>
-        <w:rPr>
-          <w:rFonts w:hint="eastAsia"/>
-        </w:rPr>
-        <w:t>证实</w:t>
-      </w:r>
-    </w:p>
-    <w:p>
-      <w:pPr>
-        <w:ind w:firstLine="480"/>
-        <w:rPr>
-          <w:rFonts w:hint="eastAsia"/>
-        </w:rPr>
-      </w:pPr>
-      <w:r>
-        <w:t xml:space="preserve">Why would they need to repair a ceiling </w:t>
-      </w:r>
-      <w:r>
-        <w:rPr>
-          <w:color w:val="FF0000"/>
-        </w:rPr>
-        <w:t>unless</w:t>
-      </w:r>
-      <w:r>
-        <w:t xml:space="preserve"> he had escaped</w:t>
-      </w:r>
-      <w:r>
-        <w:rPr>
-          <w:color w:val="FF0000"/>
-        </w:rPr>
         <w:t xml:space="preserve"> exactly as</w:t>
       </w:r>
       <w:r>
@@ -170,9 +164,6 @@
     <w:p>
       <w:pPr>
         <w:ind w:firstLine="480"/>
-        <w:rPr>
-          <w:rFonts w:hint="eastAsia"/>
-        </w:rPr>
       </w:pPr>
     </w:p>
     <w:p>
@@ -587,7 +578,6 @@
       <w:pPr>
         <w:ind w:firstLine="480"/>
         <w:rPr>
-          <w:rFonts w:hint="eastAsia"/>
           <w:i/>
           <w:u w:val="single"/>
         </w:rPr>
@@ -771,12 +761,135 @@
     <w:p>
       <w:pPr>
         <w:ind w:firstLine="480"/>
+      </w:pPr>
+      <w:r>
+        <w:t>L</w:t>
+      </w:r>
+      <w:r>
         <w:rPr>
           <w:rFonts w:hint="eastAsia"/>
         </w:rPr>
-      </w:pPr>
+        <w:t>ay</w:t>
+      </w:r>
+      <w:r>
+        <w:t xml:space="preserve"> the in pattern of </w:t>
+      </w:r>
+    </w:p>
+    <w:p>
+      <w:pPr>
+        <w:ind w:firstLine="480"/>
+      </w:pPr>
+    </w:p>
+    <w:p>
+      <w:pPr>
+        <w:ind w:firstLine="480"/>
+      </w:pPr>
+      <w:r>
+        <w:t>It was no accident that</w:t>
+      </w:r>
       <w:bookmarkStart w:id="7" w:name="_GoBack"/>
       <w:bookmarkEnd w:id="7"/>
+    </w:p>
+    <w:p>
+      <w:pPr>
+        <w:ind w:firstLine="480"/>
+        <w:rPr>
+          <w:rFonts w:hint="eastAsia"/>
+        </w:rPr>
+      </w:pPr>
+    </w:p>
+    <w:p>
+      <w:pPr>
+        <w:ind w:firstLine="480"/>
+      </w:pPr>
+      <w:r>
+        <w:t>Of course, the contrast is not quite so stark</w:t>
+      </w:r>
+      <w:r>
+        <w:t>.</w:t>
+      </w:r>
+    </w:p>
+    <w:p>
+      <w:pPr>
+        <w:ind w:firstLine="480"/>
+      </w:pPr>
+      <w:r>
+        <w:t xml:space="preserve">Certainly, in trying to explain the </w:t>
+      </w:r>
+      <w:r>
+        <w:t>XX</w:t>
+      </w:r>
+      <w:r>
+        <w:t xml:space="preserve"> phenomenon, one would have to place great emphasis on this almost instinct for the </w:t>
+      </w:r>
+      <w:r>
+        <w:t>XX</w:t>
+      </w:r>
+      <w:r>
+        <w:t>.</w:t>
+      </w:r>
+    </w:p>
+    <w:p>
+      <w:pPr>
+        <w:ind w:firstLine="480"/>
+      </w:pPr>
+      <w:r>
+        <w:rPr>
+          <w:rFonts w:hint="eastAsia"/>
+        </w:rPr>
+        <w:t>毫无疑问的是，为了解释罗马现象，人们</w:t>
+      </w:r>
+      <w:proofErr w:type="gramStart"/>
+      <w:r>
+        <w:rPr>
+          <w:rFonts w:hint="eastAsia"/>
+        </w:rPr>
+        <w:t>应该极</w:t>
+      </w:r>
+      <w:proofErr w:type="gramEnd"/>
+      <w:r>
+        <w:rPr>
+          <w:rFonts w:hint="eastAsia"/>
+        </w:rPr>
+        <w:t>大地强调他们的几乎是本能的领土观念。</w:t>
+      </w:r>
+    </w:p>
+    <w:p>
+      <w:pPr>
+        <w:ind w:firstLine="480"/>
+      </w:pPr>
+    </w:p>
+    <w:p>
+      <w:pPr>
+        <w:ind w:firstLine="480"/>
+      </w:pPr>
+      <w:r>
+        <w:t>b</w:t>
+      </w:r>
+      <w:r>
+        <w:t>e predisposed to</w:t>
+      </w:r>
+    </w:p>
+    <w:p>
+      <w:pPr>
+        <w:ind w:firstLine="480"/>
+        <w:rPr>
+          <w:rFonts w:hint="eastAsia"/>
+        </w:rPr>
+      </w:pPr>
+      <w:r>
+        <w:t xml:space="preserve">who are predisposed to admire whatever is </w:t>
+      </w:r>
+      <w:proofErr w:type="gramStart"/>
+      <w:r>
+        <w:t>strong</w:t>
+      </w:r>
+      <w:proofErr w:type="gramEnd"/>
+    </w:p>
+    <w:p>
+      <w:pPr>
+        <w:ind w:firstLine="480"/>
+      </w:pPr>
     </w:p>
     <w:sectPr>
       <w:headerReference w:type="even" r:id="rId11"/>
@@ -853,9 +966,6 @@
       <w:pPr>
         <w:pStyle w:val="af6"/>
         <w:ind w:firstLine="420"/>
-        <w:rPr>
-          <w:rFonts w:hint="eastAsia"/>
-        </w:rPr>
       </w:pPr>
       <w:r>
         <w:rPr>
@@ -1029,6 +1139,7 @@
         <w:docPartUnique/>
       </w:docPartObj>
     </w:sdtPr>
+    <w:sdtEndPr/>
     <w:sdtContent>
       <w:p>
         <w:pPr>
@@ -3485,7 +3596,7 @@
         <a:sysClr val="windowText" lastClr="000000"/>
       </a:dk1>
       <a:lt1>
-        <a:sysClr val="window" lastClr="FFFFFF"/>
+        <a:sysClr val="window" lastClr="CCE8CF"/>
       </a:lt1>
       <a:dk2>
         <a:srgbClr val="44546A"/>
@@ -3743,7 +3854,7 @@
 </file>
 
 <file path=customXml/itemProps1.xml><?xml version="1.0" encoding="utf-8"?>
-<ds:datastoreItem xmlns:ds="http://schemas.openxmlformats.org/officeDocument/2006/customXml" ds:itemID="{F774945D-C167-4173-815F-63D032A6EFAA}">
+<ds:datastoreItem xmlns:ds="http://schemas.openxmlformats.org/officeDocument/2006/customXml" ds:itemID="{02269FB8-E4BA-4908-B743-1F3AD517ECC6}">
   <ds:schemaRefs>
     <ds:schemaRef ds:uri="http://schemas.openxmlformats.org/officeDocument/2006/bibliography"/>
   </ds:schemaRefs>

--- a/TOEFL LM/写作提高.docx
+++ b/TOEFL LM/写作提高.docx
@@ -625,6 +625,301 @@
       <w:pPr>
         <w:ind w:firstLineChars="0" w:firstLine="0"/>
       </w:pPr>
+    </w:p>
+    <w:p>
+      <w:pPr>
+        <w:pStyle w:val="1"/>
+      </w:pPr>
+      <w:r>
+        <w:t>Life today is easier and more comfortable than it was when your grandparents were children</w:t>
+      </w:r>
+    </w:p>
+    <w:p>
+      <w:pPr>
+        <w:ind w:firstLineChars="0" w:firstLine="0"/>
+      </w:pPr>
+      <w:r>
+        <w:t xml:space="preserve">When </w:t>
+      </w:r>
+      <w:commentRangeStart w:id="7"/>
+      <w:proofErr w:type="spellStart"/>
+      <w:r>
+        <w:t>is</w:t>
+      </w:r>
+      <w:proofErr w:type="spellEnd"/>
+      <w:r>
+        <w:t xml:space="preserve"> </w:t>
+      </w:r>
+      <w:commentRangeEnd w:id="7"/>
+      <w:r>
+        <w:rPr>
+          <w:rStyle w:val="af5"/>
+        </w:rPr>
+        <w:commentReference w:id="7"/>
+      </w:r>
+      <w:r>
+        <w:t xml:space="preserve">comes to the issue about the living environment </w:t>
+      </w:r>
+      <w:commentRangeStart w:id="8"/>
+      <w:del w:id="9" w:author="YUYixiong" w:date="2021-07-02T12:47:00Z">
+        <w:r>
+          <w:delText xml:space="preserve">compared </w:delText>
+        </w:r>
+        <w:commentRangeEnd w:id="8"/>
+        <w:r>
+          <w:rPr>
+            <w:rStyle w:val="af5"/>
+          </w:rPr>
+          <w:commentReference w:id="8"/>
+        </w:r>
+        <w:r>
+          <w:delText>between us and our grandparents</w:delText>
+        </w:r>
+      </w:del>
+      <w:ins w:id="10" w:author="YUYixiong" w:date="2021-07-02T12:47:00Z">
+        <w:r>
+          <w:t xml:space="preserve">compared us with </w:t>
+        </w:r>
+      </w:ins>
+      <w:ins w:id="11" w:author="YUYixiong" w:date="2021-07-02T12:48:00Z">
+        <w:r>
+          <w:t>grandparents</w:t>
+        </w:r>
+      </w:ins>
+      <w:r>
+        <w:t>, people's opinion</w:t>
+      </w:r>
+      <w:commentRangeStart w:id="12"/>
+      <w:r>
+        <w:t xml:space="preserve"> </w:t>
+      </w:r>
+      <w:proofErr w:type="gramStart"/>
+      <w:r>
+        <w:t>differ</w:t>
+      </w:r>
+      <w:commentRangeEnd w:id="12"/>
+      <w:proofErr w:type="gramEnd"/>
+      <w:r>
+        <w:rPr>
+          <w:rStyle w:val="af5"/>
+        </w:rPr>
+        <w:commentReference w:id="12"/>
+      </w:r>
+      <w:r>
+        <w:t xml:space="preserve"> from people to people and culture to culture. </w:t>
+      </w:r>
+      <w:r>
+        <w:rPr>
+          <w:highlight w:val="yellow"/>
+          <w:rPrChange w:id="13" w:author="YUYixiong" w:date="2021-07-02T12:49:00Z">
+            <w:rPr/>
+          </w:rPrChange>
+        </w:rPr>
+        <w:t>On my personal level,</w:t>
+      </w:r>
+      <w:r>
+        <w:t xml:space="preserve"> considering the reasons of medical conditions, education resources and opportunities, it is life becomes more easier and more comfortable nowadays that I believe.</w:t>
+      </w:r>
+    </w:p>
+    <w:p>
+      <w:pPr>
+        <w:ind w:firstLineChars="0" w:firstLine="0"/>
+      </w:pPr>
+    </w:p>
+    <w:p>
+      <w:pPr>
+        <w:ind w:firstLineChars="0" w:firstLine="0"/>
+      </w:pPr>
+      <w:r>
+        <w:t xml:space="preserve">What I have to admit is that the life during our grandparents' childhood has some merits. For instance, the countryside that the lived in was much </w:t>
+      </w:r>
+      <w:del w:id="14" w:author="YUYixiong" w:date="2021-07-02T13:10:00Z">
+        <w:r>
+          <w:delText xml:space="preserve">more </w:delText>
+        </w:r>
+      </w:del>
+      <w:r>
+        <w:t>closer to the nature especially compared with ours in the town. Besides, they had more leisure time after work than what we have. However, if take more factors into consideration, I believe everyone will change his mind.</w:t>
+      </w:r>
+    </w:p>
+    <w:p>
+      <w:pPr>
+        <w:ind w:firstLineChars="0" w:firstLine="0"/>
+      </w:pPr>
+    </w:p>
+    <w:p>
+      <w:pPr>
+        <w:ind w:firstLineChars="0" w:firstLine="0"/>
+      </w:pPr>
+      <w:r>
+        <w:t xml:space="preserve">Recently, the medical conditions </w:t>
+      </w:r>
+      <w:commentRangeStart w:id="15"/>
+      <w:r>
+        <w:t>powered by</w:t>
+      </w:r>
+      <w:commentRangeEnd w:id="15"/>
+      <w:r>
+        <w:rPr>
+          <w:rStyle w:val="af5"/>
+        </w:rPr>
+        <w:commentReference w:id="15"/>
+      </w:r>
+      <w:r>
+        <w:t xml:space="preserve"> health departments have caused public concern. Obviously, people will never think that is enough for their</w:t>
+      </w:r>
+      <w:commentRangeStart w:id="16"/>
+      <w:r>
+        <w:t xml:space="preserve"> </w:t>
+      </w:r>
+      <w:proofErr w:type="spellStart"/>
+      <w:r>
+        <w:t>healthy</w:t>
+      </w:r>
+      <w:proofErr w:type="spellEnd"/>
+      <w:r>
+        <w:t xml:space="preserve"> care</w:t>
+      </w:r>
+      <w:commentRangeEnd w:id="16"/>
+      <w:r>
+        <w:rPr>
+          <w:rStyle w:val="af5"/>
+        </w:rPr>
+        <w:commentReference w:id="16"/>
+      </w:r>
+      <w:r>
+        <w:t>. Nevertheless,</w:t>
+      </w:r>
+      <w:del w:id="17" w:author="YUYixiong" w:date="2021-07-02T13:08:00Z">
+        <w:r>
+          <w:delText xml:space="preserve"> </w:delText>
+        </w:r>
+      </w:del>
+      <w:r>
+        <w:t xml:space="preserve"> the health department when our grandparents were children provided poor help to the public, which was outrageous for modern people. Since health is the basic of life, I assure that we have a much more comfortable life than our grandparents.</w:t>
+      </w:r>
+    </w:p>
+    <w:p>
+      <w:pPr>
+        <w:ind w:firstLineChars="0" w:firstLine="0"/>
+      </w:pPr>
+      <w:bookmarkStart w:id="18" w:name="_GoBack"/>
+      <w:bookmarkEnd w:id="18"/>
+    </w:p>
+    <w:p>
+      <w:pPr>
+        <w:ind w:firstLineChars="0" w:firstLine="0"/>
+      </w:pPr>
+      <w:r>
+        <w:t xml:space="preserve">The importance of education </w:t>
+      </w:r>
+      <w:commentRangeStart w:id="19"/>
+      <w:proofErr w:type="spellStart"/>
+      <w:r>
+        <w:t>resouces</w:t>
+      </w:r>
+      <w:commentRangeEnd w:id="19"/>
+      <w:proofErr w:type="spellEnd"/>
+      <w:r>
+        <w:rPr>
+          <w:rStyle w:val="af5"/>
+        </w:rPr>
+        <w:commentReference w:id="19"/>
+      </w:r>
+      <w:r>
+        <w:t xml:space="preserve"> comes next only to the importance of health care. Educat</w:t>
+      </w:r>
+      <w:ins w:id="20" w:author="YUYixiong" w:date="2021-07-02T13:10:00Z">
+        <w:r>
+          <w:t>io</w:t>
+        </w:r>
+      </w:ins>
+      <w:del w:id="21" w:author="YUYixiong" w:date="2021-07-02T13:10:00Z">
+        <w:r>
+          <w:delText>oi</w:delText>
+        </w:r>
+      </w:del>
+      <w:r>
+        <w:t>n, which can abroad one's horizon, is considered to be the most signi</w:t>
+      </w:r>
+      <w:ins w:id="22" w:author="YUYixiong" w:date="2021-07-02T13:10:00Z">
+        <w:r>
+          <w:t>fi</w:t>
+        </w:r>
+      </w:ins>
+      <w:r>
+        <w:t xml:space="preserve">cant thing in our society. Nonetheless, the education </w:t>
+      </w:r>
+      <w:proofErr w:type="spellStart"/>
+      <w:r>
+        <w:t>resouces</w:t>
+      </w:r>
+      <w:proofErr w:type="spellEnd"/>
+      <w:r>
+        <w:t xml:space="preserve"> seemed absent during our grandparent's early life. We can simply cast </w:t>
+      </w:r>
+      <w:proofErr w:type="spellStart"/>
+      <w:proofErr w:type="gramStart"/>
+      <w:r>
+        <w:t>a</w:t>
+      </w:r>
+      <w:proofErr w:type="spellEnd"/>
+      <w:proofErr w:type="gramEnd"/>
+      <w:r>
+        <w:t xml:space="preserve"> example to illustrate this, my grandmother is a rancher and she said that it was very hard for her to get access to the books. Examples like this happened everywhere in old China.</w:t>
+      </w:r>
+    </w:p>
+    <w:p>
+      <w:pPr>
+        <w:ind w:firstLineChars="0" w:firstLine="0"/>
+      </w:pPr>
+    </w:p>
+    <w:p>
+      <w:pPr>
+        <w:ind w:firstLineChars="0" w:firstLine="0"/>
+      </w:pPr>
+      <w:r>
+        <w:t xml:space="preserve">Last but not least, it is the liberty of </w:t>
+      </w:r>
+      <w:proofErr w:type="spellStart"/>
+      <w:proofErr w:type="gramStart"/>
+      <w:r>
+        <w:t>choosing,the</w:t>
+      </w:r>
+      <w:proofErr w:type="spellEnd"/>
+      <w:proofErr w:type="gramEnd"/>
+      <w:r>
+        <w:t xml:space="preserve"> opportunities, that influence a lot. For our grandparents, there was little </w:t>
+      </w:r>
+      <w:del w:id="23" w:author="YUYixiong" w:date="2021-07-02T12:49:00Z">
+        <w:r>
+          <w:delText xml:space="preserve">oppions </w:delText>
+        </w:r>
+      </w:del>
+      <w:ins w:id="24" w:author="YUYixiong" w:date="2021-07-02T12:49:00Z">
+        <w:r>
+          <w:t xml:space="preserve">opinions </w:t>
+        </w:r>
+      </w:ins>
+      <w:r>
+        <w:t>for them to make their life. Even though the life today is hard, we definitely have the right to choose what we want to do and who we want to be in the future.</w:t>
+      </w:r>
+    </w:p>
+    <w:p>
+      <w:pPr>
+        <w:ind w:firstLineChars="0" w:firstLine="0"/>
+      </w:pPr>
+    </w:p>
+    <w:p>
+      <w:pPr>
+        <w:ind w:firstLineChars="0" w:firstLine="0"/>
+        <w:rPr>
+          <w:rFonts w:hint="eastAsia"/>
+        </w:rPr>
+      </w:pPr>
+      <w:r>
+        <w:t>In short, given what we have mentioned above, we can safely draw the conclusion that life becomes more easier and more comfortable nowadays.</w:t>
+      </w:r>
     </w:p>
     <w:p>
       <w:pPr>
@@ -787,70 +1082,65 @@
       <w:r>
         <w:t>It was no accident that</w:t>
       </w:r>
-      <w:bookmarkStart w:id="7" w:name="_GoBack"/>
-      <w:bookmarkEnd w:id="7"/>
-    </w:p>
-    <w:p>
-      <w:pPr>
-        <w:ind w:firstLine="480"/>
+    </w:p>
+    <w:p>
+      <w:pPr>
+        <w:ind w:firstLine="480"/>
+      </w:pPr>
+    </w:p>
+    <w:p>
+      <w:pPr>
+        <w:ind w:firstLine="480"/>
+      </w:pPr>
+      <w:r>
+        <w:t>Of course, the contrast is not quite so stark</w:t>
+      </w:r>
+      <w:r>
+        <w:t>.</w:t>
+      </w:r>
+    </w:p>
+    <w:p>
+      <w:pPr>
+        <w:ind w:firstLine="480"/>
+      </w:pPr>
+      <w:r>
+        <w:t xml:space="preserve">Certainly, in trying to explain the </w:t>
+      </w:r>
+      <w:r>
+        <w:t>XX</w:t>
+      </w:r>
+      <w:r>
+        <w:t xml:space="preserve"> phenomenon, one would have to place great emphasis on this almost instinct for the </w:t>
+      </w:r>
+      <w:r>
+        <w:t>XX</w:t>
+      </w:r>
+      <w:r>
+        <w:t>.</w:t>
+      </w:r>
+    </w:p>
+    <w:p>
+      <w:pPr>
+        <w:ind w:firstLine="480"/>
+      </w:pPr>
+      <w:r>
         <w:rPr>
           <w:rFonts w:hint="eastAsia"/>
         </w:rPr>
-      </w:pPr>
-    </w:p>
-    <w:p>
-      <w:pPr>
-        <w:ind w:firstLine="480"/>
-      </w:pPr>
-      <w:r>
-        <w:t>Of course, the contrast is not quite so stark</w:t>
-      </w:r>
-      <w:r>
-        <w:t>.</w:t>
-      </w:r>
-    </w:p>
-    <w:p>
-      <w:pPr>
-        <w:ind w:firstLine="480"/>
-      </w:pPr>
-      <w:r>
-        <w:t xml:space="preserve">Certainly, in trying to explain the </w:t>
-      </w:r>
-      <w:r>
-        <w:t>XX</w:t>
-      </w:r>
-      <w:r>
-        <w:t xml:space="preserve"> phenomenon, one would have to place great emphasis on this almost instinct for the </w:t>
-      </w:r>
-      <w:r>
-        <w:t>XX</w:t>
-      </w:r>
-      <w:r>
-        <w:t>.</w:t>
-      </w:r>
-    </w:p>
-    <w:p>
-      <w:pPr>
-        <w:ind w:firstLine="480"/>
-      </w:pPr>
+        <w:t>毫无疑问的是，为了解释罗马现象，人们</w:t>
+      </w:r>
+      <w:proofErr w:type="gramStart"/>
       <w:r>
         <w:rPr>
           <w:rFonts w:hint="eastAsia"/>
         </w:rPr>
-        <w:t>毫无疑问的是，为了解释罗马现象，人们</w:t>
-      </w:r>
-      <w:proofErr w:type="gramStart"/>
+        <w:t>应该极</w:t>
+      </w:r>
+      <w:proofErr w:type="gramEnd"/>
       <w:r>
         <w:rPr>
           <w:rFonts w:hint="eastAsia"/>
         </w:rPr>
-        <w:t>应该极</w:t>
-      </w:r>
-      <w:proofErr w:type="gramEnd"/>
-      <w:r>
-        <w:rPr>
-          <w:rFonts w:hint="eastAsia"/>
-        </w:rPr>
         <w:t>大地强调他们的几乎是本能的领土观念。</w:t>
       </w:r>
     </w:p>
@@ -873,9 +1163,6 @@
     <w:p>
       <w:pPr>
         <w:ind w:firstLine="480"/>
-        <w:rPr>
-          <w:rFonts w:hint="eastAsia"/>
-        </w:rPr>
       </w:pPr>
       <w:r>
         <w:t xml:space="preserve">who are predisposed to admire whatever is </w:t>
@@ -1064,6 +1351,194 @@
       </w:r>
     </w:p>
   </w:comment>
+  <w:comment w:id="7" w:author="YUYixiong" w:date="2021-07-02T12:45:00Z" w:initials="Y">
+    <w:p>
+      <w:pPr>
+        <w:pStyle w:val="af6"/>
+        <w:ind w:firstLine="420"/>
+      </w:pPr>
+      <w:r>
+        <w:rPr>
+          <w:rStyle w:val="af5"/>
+        </w:rPr>
+        <w:annotationRef/>
+      </w:r>
+      <w:r>
+        <w:rPr>
+          <w:rFonts w:hint="eastAsia"/>
+        </w:rPr>
+        <w:t>i</w:t>
+      </w:r>
+      <w:r>
+        <w:t>t</w:t>
+      </w:r>
+    </w:p>
+  </w:comment>
+  <w:comment w:id="8" w:author="YUYixiong" w:date="2021-07-02T12:46:00Z" w:initials="Y">
+    <w:p>
+      <w:pPr>
+        <w:pStyle w:val="af6"/>
+        <w:ind w:firstLine="420"/>
+      </w:pPr>
+      <w:r>
+        <w:rPr>
+          <w:rStyle w:val="af5"/>
+        </w:rPr>
+        <w:annotationRef/>
+      </w:r>
+      <w:r>
+        <w:rPr>
+          <w:rFonts w:hint="eastAsia"/>
+        </w:rPr>
+        <w:t xml:space="preserve">compare with  </w:t>
+      </w:r>
+      <w:r>
+        <w:rPr>
+          <w:rFonts w:hint="eastAsia"/>
+        </w:rPr>
+        <w:t>与…相比较</w:t>
+      </w:r>
+    </w:p>
+    <w:p>
+      <w:pPr>
+        <w:pStyle w:val="af6"/>
+        <w:ind w:firstLine="480"/>
+      </w:pPr>
+      <w:r>
+        <w:rPr>
+          <w:rFonts w:hint="eastAsia"/>
+        </w:rPr>
+        <w:t xml:space="preserve">compare notes  </w:t>
+      </w:r>
+      <w:r>
+        <w:rPr>
+          <w:rFonts w:hint="eastAsia"/>
+        </w:rPr>
+        <w:t>交换意见</w:t>
+      </w:r>
+    </w:p>
+    <w:p>
+      <w:pPr>
+        <w:pStyle w:val="af6"/>
+        <w:ind w:firstLine="480"/>
+      </w:pPr>
+      <w:r>
+        <w:rPr>
+          <w:rFonts w:hint="eastAsia"/>
+        </w:rPr>
+        <w:t xml:space="preserve">compare </w:t>
+      </w:r>
+      <w:proofErr w:type="spellStart"/>
+      <w:r>
+        <w:rPr>
+          <w:rFonts w:hint="eastAsia"/>
+        </w:rPr>
+        <w:t>favourably</w:t>
+      </w:r>
+      <w:proofErr w:type="spellEnd"/>
+      <w:r>
+        <w:rPr>
+          <w:rFonts w:hint="eastAsia"/>
+        </w:rPr>
+        <w:t xml:space="preserve"> with  </w:t>
+      </w:r>
+      <w:r>
+        <w:rPr>
+          <w:rFonts w:hint="eastAsia"/>
+        </w:rPr>
+        <w:t>比…毫不逊色，比得上</w:t>
+      </w:r>
+    </w:p>
+  </w:comment>
+  <w:comment w:id="12" w:author="YUYixiong" w:date="2021-07-02T12:48:00Z" w:initials="Y">
+    <w:p>
+      <w:pPr>
+        <w:pStyle w:val="af6"/>
+        <w:ind w:firstLine="420"/>
+      </w:pPr>
+      <w:r>
+        <w:rPr>
+          <w:rStyle w:val="af5"/>
+        </w:rPr>
+        <w:annotationRef/>
+      </w:r>
+      <w:r>
+        <w:rPr>
+          <w:rFonts w:hint="eastAsia"/>
+        </w:rPr>
+        <w:t>d</w:t>
+      </w:r>
+      <w:r>
+        <w:t>iffers</w:t>
+      </w:r>
+    </w:p>
+  </w:comment>
+  <w:comment w:id="15" w:author="YUYixiong" w:date="2021-07-02T13:09:00Z" w:initials="Y">
+    <w:p>
+      <w:pPr>
+        <w:pStyle w:val="af6"/>
+        <w:ind w:firstLine="420"/>
+        <w:rPr>
+          <w:rFonts w:hint="eastAsia"/>
+        </w:rPr>
+      </w:pPr>
+      <w:r>
+        <w:rPr>
+          <w:rStyle w:val="af5"/>
+        </w:rPr>
+        <w:annotationRef/>
+      </w:r>
+      <w:r>
+        <w:rPr>
+          <w:rFonts w:hint="eastAsia"/>
+        </w:rPr>
+        <w:t>offered</w:t>
+      </w:r>
+      <w:r>
+        <w:t xml:space="preserve"> </w:t>
+      </w:r>
+      <w:r>
+        <w:t>by</w:t>
+      </w:r>
+    </w:p>
+  </w:comment>
+  <w:comment w:id="16" w:author="YUYixiong" w:date="2021-07-02T13:08:00Z" w:initials="Y">
+    <w:p>
+      <w:pPr>
+        <w:pStyle w:val="af6"/>
+        <w:ind w:firstLine="420"/>
+      </w:pPr>
+      <w:r>
+        <w:rPr>
+          <w:rStyle w:val="af5"/>
+        </w:rPr>
+        <w:annotationRef/>
+      </w:r>
+      <w:r>
+        <w:t>health care system</w:t>
+      </w:r>
+    </w:p>
+  </w:comment>
+  <w:comment w:id="19" w:author="YUYixiong" w:date="2021-07-02T13:08:00Z" w:initials="Y">
+    <w:p>
+      <w:pPr>
+        <w:pStyle w:val="af6"/>
+        <w:ind w:firstLine="420"/>
+      </w:pPr>
+      <w:r>
+        <w:rPr>
+          <w:rStyle w:val="af5"/>
+        </w:rPr>
+        <w:annotationRef/>
+      </w:r>
+      <w:r>
+        <w:rPr>
+          <w:rFonts w:hint="eastAsia"/>
+        </w:rPr>
+        <w:t>resources</w:t>
+      </w:r>
+    </w:p>
+  </w:comment>
 </w:comments>
 </file>
 
@@ -1076,6 +1551,12 @@
   <w15:commentEx w15:paraId="78BEF7D7" w15:done="0"/>
   <w15:commentEx w15:paraId="566C34EA" w15:done="0"/>
   <w15:commentEx w15:paraId="21631488" w15:done="0"/>
+  <w15:commentEx w15:paraId="3F60ADA8" w15:done="0"/>
+  <w15:commentEx w15:paraId="1F7A3B02" w15:done="0"/>
+  <w15:commentEx w15:paraId="66E12960" w15:done="0"/>
+  <w15:commentEx w15:paraId="57ECFA9C" w15:done="0"/>
+  <w15:commentEx w15:paraId="43337CD7" w15:done="0"/>
+  <w15:commentEx w15:paraId="5FC18025" w15:done="0"/>
 </w15:commentsEx>
 </file>
 
@@ -1088,6 +1569,12 @@
   <w16cid:commentId w16cid:paraId="78BEF7D7" w16cid:durableId="24834A9A"/>
   <w16cid:commentId w16cid:paraId="566C34EA" w16cid:durableId="24834AEE"/>
   <w16cid:commentId w16cid:paraId="21631488" w16cid:durableId="24834AFA"/>
+  <w16cid:commentId w16cid:paraId="3F60ADA8" w16cid:durableId="248988FF"/>
+  <w16cid:commentId w16cid:paraId="1F7A3B02" w16cid:durableId="2489891F"/>
+  <w16cid:commentId w16cid:paraId="66E12960" w16cid:durableId="248989AC"/>
+  <w16cid:commentId w16cid:paraId="57ECFA9C" w16cid:durableId="24898E7F"/>
+  <w16cid:commentId w16cid:paraId="43337CD7" w16cid:durableId="24898E63"/>
+  <w16cid:commentId w16cid:paraId="5FC18025" w16cid:durableId="24898E33"/>
 </w16cid:commentsIds>
 </file>
 
@@ -3538,7 +4025,6 @@
     <w:basedOn w:val="a"/>
     <w:link w:val="af7"/>
     <w:uiPriority w:val="99"/>
-    <w:semiHidden/>
     <w:unhideWhenUsed/>
     <w:rsid w:val="00D63466"/>
     <w:pPr>
@@ -3550,7 +4036,6 @@
     <w:basedOn w:val="a0"/>
     <w:link w:val="af6"/>
     <w:uiPriority w:val="99"/>
-    <w:semiHidden/>
     <w:rsid w:val="00D63466"/>
     <w:rPr>
       <w:rFonts w:ascii="Times New Roman" w:eastAsia="仿宋_GB2312" w:hAnsi="Times New Roman"/>
@@ -3854,7 +4339,7 @@
 </file>
 
 <file path=customXml/itemProps1.xml><?xml version="1.0" encoding="utf-8"?>
-<ds:datastoreItem xmlns:ds="http://schemas.openxmlformats.org/officeDocument/2006/customXml" ds:itemID="{02269FB8-E4BA-4908-B743-1F3AD517ECC6}">
+<ds:datastoreItem xmlns:ds="http://schemas.openxmlformats.org/officeDocument/2006/customXml" ds:itemID="{E292C679-DD51-4461-8416-C6EE26286F0F}">
   <ds:schemaRefs>
     <ds:schemaRef ds:uri="http://schemas.openxmlformats.org/officeDocument/2006/bibliography"/>
   </ds:schemaRefs>

--- a/TOEFL LM/写作提高.docx
+++ b/TOEFL LM/写作提高.docx
@@ -12,919 +12,6 @@
         </w:rPr>
         <w:t>写作提高</w:t>
       </w:r>
-    </w:p>
-    <w:p>
-      <w:pPr>
-        <w:pStyle w:val="1"/>
-      </w:pPr>
-      <w:r>
-        <w:t xml:space="preserve">Chevalier de </w:t>
-      </w:r>
-      <w:proofErr w:type="spellStart"/>
-      <w:r>
-        <w:t>Seingalt</w:t>
-      </w:r>
-      <w:proofErr w:type="spellEnd"/>
-    </w:p>
-    <w:p>
-      <w:pPr>
-        <w:ind w:firstLine="480"/>
-      </w:pPr>
-      <w:r>
-        <w:t>the Chevalier's memoir is pretty accurate</w:t>
-      </w:r>
-      <w:r>
-        <w:rPr>
-          <w:color w:val="FF0000"/>
-        </w:rPr>
-        <w:t xml:space="preserve"> overall</w:t>
-      </w:r>
-    </w:p>
-    <w:p>
-      <w:pPr>
-        <w:ind w:firstLine="480"/>
-      </w:pPr>
-      <w:r>
-        <w:t>is, by and large, a reliable historical source</w:t>
-      </w:r>
-    </w:p>
-    <w:p>
-      <w:pPr>
-        <w:ind w:firstLine="480"/>
-      </w:pPr>
-      <w:r>
-        <w:t>Let's look at the accuracy of the three episodes mentioned in the reading.</w:t>
-      </w:r>
-    </w:p>
-    <w:p>
-      <w:pPr>
-        <w:ind w:firstLine="480"/>
-      </w:pPr>
-      <w:r>
-        <w:t>Episodes</w:t>
-      </w:r>
-      <w:r>
-        <w:t xml:space="preserve"> </w:t>
-      </w:r>
-      <w:r>
-        <w:rPr>
-          <w:rFonts w:hint="eastAsia"/>
-        </w:rPr>
-        <w:t>插曲（</w:t>
-      </w:r>
-      <w:r>
-        <w:rPr>
-          <w:rFonts w:hint="eastAsia"/>
-        </w:rPr>
-        <w:t>episode</w:t>
-      </w:r>
-      <w:r>
-        <w:rPr>
-          <w:rFonts w:hint="eastAsia"/>
-        </w:rPr>
-        <w:t>复数）</w:t>
-      </w:r>
-    </w:p>
-    <w:p>
-      <w:pPr>
-        <w:ind w:firstLine="480"/>
-      </w:pPr>
-      <w:r>
-        <w:t>took a few days to convert his assets into actual money.</w:t>
-      </w:r>
-    </w:p>
-    <w:p>
-      <w:pPr>
-        <w:ind w:firstLine="480"/>
-        <w:rPr>
-          <w:color w:val="FF0000"/>
-        </w:rPr>
-      </w:pPr>
-      <w:r>
-        <w:t xml:space="preserve">Evidently the Chevalier kept his notes of these conversations for many years </w:t>
-      </w:r>
-      <w:r>
-        <w:rPr>
-          <w:color w:val="FF0000"/>
-        </w:rPr>
-        <w:t>and referred to them when writing the memoir.</w:t>
-      </w:r>
-    </w:p>
-    <w:p>
-      <w:pPr>
-        <w:ind w:firstLine="480"/>
-      </w:pPr>
-      <w:r>
-        <w:t>in his later life</w:t>
-      </w:r>
-    </w:p>
-    <w:p>
-      <w:pPr>
-        <w:ind w:firstLine="480"/>
-      </w:pPr>
-      <w:r>
-        <w:t>confirmed</w:t>
-      </w:r>
-      <w:r>
-        <w:t xml:space="preserve"> </w:t>
-      </w:r>
-      <w:r>
-        <w:rPr>
-          <w:rFonts w:hint="eastAsia"/>
-        </w:rPr>
-        <w:t>证实</w:t>
-      </w:r>
-    </w:p>
-    <w:p>
-      <w:pPr>
-        <w:ind w:firstLine="480"/>
-      </w:pPr>
-      <w:r>
-        <w:t xml:space="preserve">Why would they need to repair a ceiling </w:t>
-      </w:r>
-      <w:r>
-        <w:rPr>
-          <w:color w:val="FF0000"/>
-        </w:rPr>
-        <w:t>unless</w:t>
-      </w:r>
-      <w:r>
-        <w:t xml:space="preserve"> he had escaped</w:t>
-      </w:r>
-      <w:r>
-        <w:rPr>
-          <w:color w:val="FF0000"/>
-        </w:rPr>
-        <w:t xml:space="preserve"> exactly as</w:t>
-      </w:r>
-      <w:r>
-        <w:t xml:space="preserve"> he said he did?</w:t>
-      </w:r>
-    </w:p>
-    <w:p>
-      <w:pPr>
-        <w:ind w:firstLine="480"/>
-      </w:pPr>
-    </w:p>
-    <w:p>
-      <w:pPr>
-        <w:ind w:firstLine="480"/>
-      </w:pPr>
-      <w:r>
-        <w:t xml:space="preserve">criminal </w:t>
-      </w:r>
-    </w:p>
-    <w:p>
-      <w:pPr>
-        <w:ind w:firstLine="480"/>
-      </w:pPr>
-      <w:r>
-        <w:rPr>
-          <w:rFonts w:hint="eastAsia"/>
-        </w:rPr>
-        <w:t>犯罪的；刑事的；罪过的，错误的；不道德的；令人震惊的；罪犯；</w:t>
-      </w:r>
-    </w:p>
-    <w:p>
-      <w:pPr>
-        <w:ind w:firstLine="480"/>
-      </w:pPr>
-      <w:r>
-        <w:t xml:space="preserve">put forward </w:t>
-      </w:r>
-    </w:p>
-    <w:p>
-      <w:pPr>
-        <w:ind w:firstLine="480"/>
-      </w:pPr>
-      <w:r>
-        <w:rPr>
-          <w:rFonts w:hint="eastAsia"/>
-        </w:rPr>
-        <w:t>提出；拿出；放出；推举出；</w:t>
-      </w:r>
-    </w:p>
-    <w:p>
-      <w:pPr>
-        <w:ind w:firstLine="480"/>
-      </w:pPr>
-    </w:p>
-    <w:p>
-      <w:pPr>
-        <w:ind w:firstLine="480"/>
-        <w:rPr>
-          <w:i/>
-          <w:u w:val="single"/>
-        </w:rPr>
-      </w:pPr>
-      <w:r>
-        <w:rPr>
-          <w:i/>
-          <w:u w:val="single"/>
-        </w:rPr>
-        <w:t xml:space="preserve">The lecture talks about the evidences proving accuracy of the Chevalier's memoir, which apparently refute the points illustrated in the passage. According to the passage, several assumptions have been </w:t>
-      </w:r>
-      <w:commentRangeStart w:id="0"/>
-      <w:proofErr w:type="gramStart"/>
-      <w:r>
-        <w:rPr>
-          <w:i/>
-          <w:u w:val="single"/>
-        </w:rPr>
-        <w:t>post</w:t>
-      </w:r>
-      <w:proofErr w:type="gramEnd"/>
-      <w:r>
-        <w:rPr>
-          <w:i/>
-          <w:u w:val="single"/>
-        </w:rPr>
-        <w:t xml:space="preserve"> </w:t>
-      </w:r>
-      <w:commentRangeEnd w:id="0"/>
-      <w:r>
-        <w:rPr>
-          <w:rStyle w:val="af5"/>
-        </w:rPr>
-        <w:commentReference w:id="0"/>
-      </w:r>
-      <w:r>
-        <w:rPr>
-          <w:i/>
-          <w:u w:val="single"/>
-        </w:rPr>
-        <w:t xml:space="preserve">to argue the </w:t>
-      </w:r>
-      <w:proofErr w:type="spellStart"/>
-      <w:r>
-        <w:rPr>
-          <w:i/>
-          <w:u w:val="single"/>
-        </w:rPr>
-        <w:t>accruacy</w:t>
-      </w:r>
-      <w:proofErr w:type="spellEnd"/>
-      <w:r>
-        <w:rPr>
-          <w:i/>
-          <w:u w:val="single"/>
-        </w:rPr>
-        <w:t xml:space="preserve"> of the </w:t>
-      </w:r>
-      <w:proofErr w:type="spellStart"/>
-      <w:r>
-        <w:rPr>
-          <w:i/>
-          <w:u w:val="single"/>
-        </w:rPr>
-        <w:t>memior</w:t>
-      </w:r>
-      <w:proofErr w:type="spellEnd"/>
-      <w:r>
-        <w:rPr>
-          <w:i/>
-          <w:u w:val="single"/>
-        </w:rPr>
-        <w:t xml:space="preserve">. Conversely, the </w:t>
-      </w:r>
-      <w:proofErr w:type="spellStart"/>
-      <w:r>
-        <w:rPr>
-          <w:i/>
-          <w:u w:val="single"/>
-        </w:rPr>
-        <w:t>profeesor</w:t>
-      </w:r>
-      <w:proofErr w:type="spellEnd"/>
-      <w:r>
-        <w:rPr>
-          <w:i/>
-          <w:u w:val="single"/>
-        </w:rPr>
-        <w:t xml:space="preserve"> holds the view that some historical evidences can overturn the assumptions.</w:t>
-      </w:r>
-    </w:p>
-    <w:p>
-      <w:pPr>
-        <w:ind w:firstLine="480"/>
-        <w:rPr>
-          <w:i/>
-          <w:u w:val="single"/>
-        </w:rPr>
-      </w:pPr>
-    </w:p>
-    <w:p>
-      <w:pPr>
-        <w:ind w:firstLine="480"/>
-        <w:rPr>
-          <w:i/>
-          <w:u w:val="single"/>
-        </w:rPr>
-      </w:pPr>
-      <w:r>
-        <w:rPr>
-          <w:i/>
-          <w:u w:val="single"/>
-        </w:rPr>
-        <w:t xml:space="preserve">First, the professor argues that borrowing money does not mean </w:t>
-      </w:r>
-      <w:commentRangeStart w:id="1"/>
-      <w:r>
-        <w:rPr>
-          <w:i/>
-          <w:u w:val="single"/>
-        </w:rPr>
-        <w:t>poor</w:t>
-      </w:r>
-      <w:commentRangeEnd w:id="1"/>
-      <w:r>
-        <w:rPr>
-          <w:rStyle w:val="af5"/>
-        </w:rPr>
-        <w:commentReference w:id="1"/>
-      </w:r>
-      <w:r>
-        <w:rPr>
-          <w:i/>
-          <w:u w:val="single"/>
-        </w:rPr>
-        <w:t>. In the words, it was normally for Chevalier, a merchant man, to borrow some cash while he was waiting for the payment of his commodities, which directly contradict what the passage have indicated.</w:t>
-      </w:r>
-    </w:p>
-    <w:p>
-      <w:pPr>
-        <w:ind w:firstLine="480"/>
-        <w:rPr>
-          <w:i/>
-          <w:u w:val="single"/>
-        </w:rPr>
-      </w:pPr>
-    </w:p>
-    <w:p>
-      <w:pPr>
-        <w:ind w:firstLine="480"/>
-        <w:rPr>
-          <w:i/>
-          <w:u w:val="single"/>
-        </w:rPr>
-      </w:pPr>
-      <w:r>
-        <w:rPr>
-          <w:i/>
-          <w:u w:val="single"/>
-        </w:rPr>
-        <w:t xml:space="preserve">The second evidence the professor uses to cast doubt on the passage is that Chevalier recorded the conversation with Voltaire every night in his diary and </w:t>
-      </w:r>
-      <w:commentRangeStart w:id="2"/>
-      <w:proofErr w:type="spellStart"/>
-      <w:r>
-        <w:rPr>
-          <w:i/>
-          <w:u w:val="single"/>
-        </w:rPr>
-        <w:t>keeped</w:t>
-      </w:r>
-      <w:proofErr w:type="spellEnd"/>
-      <w:r>
-        <w:rPr>
-          <w:i/>
-          <w:u w:val="single"/>
-        </w:rPr>
-        <w:t xml:space="preserve"> </w:t>
-      </w:r>
-      <w:commentRangeEnd w:id="2"/>
-      <w:r>
-        <w:rPr>
-          <w:rStyle w:val="af5"/>
-        </w:rPr>
-        <w:commentReference w:id="2"/>
-      </w:r>
-      <w:r>
-        <w:rPr>
-          <w:i/>
-          <w:u w:val="single"/>
-        </w:rPr>
-        <w:t xml:space="preserve">it until his death, which </w:t>
-      </w:r>
-      <w:commentRangeStart w:id="3"/>
-      <w:r>
-        <w:rPr>
-          <w:i/>
-          <w:u w:val="single"/>
-        </w:rPr>
-        <w:t xml:space="preserve">were </w:t>
-      </w:r>
-      <w:commentRangeEnd w:id="3"/>
-      <w:r>
-        <w:rPr>
-          <w:rStyle w:val="af5"/>
-        </w:rPr>
-        <w:commentReference w:id="3"/>
-      </w:r>
-      <w:commentRangeStart w:id="4"/>
-      <w:r>
-        <w:rPr>
-          <w:i/>
-          <w:u w:val="single"/>
-        </w:rPr>
-        <w:t xml:space="preserve">proved </w:t>
-      </w:r>
-      <w:commentRangeEnd w:id="4"/>
-      <w:r>
-        <w:rPr>
-          <w:rStyle w:val="af5"/>
-        </w:rPr>
-        <w:commentReference w:id="4"/>
-      </w:r>
-      <w:r>
-        <w:rPr>
-          <w:i/>
-          <w:u w:val="single"/>
-        </w:rPr>
-        <w:t xml:space="preserve">by his friend who </w:t>
-      </w:r>
-      <w:proofErr w:type="spellStart"/>
-      <w:r>
-        <w:rPr>
-          <w:i/>
-          <w:u w:val="single"/>
-        </w:rPr>
-        <w:t>accopanied</w:t>
-      </w:r>
-      <w:proofErr w:type="spellEnd"/>
-      <w:r>
-        <w:rPr>
-          <w:i/>
-          <w:u w:val="single"/>
-        </w:rPr>
-        <w:t xml:space="preserve"> Chevalier during the last of Chevalier's life. This evidence is sharply contrast to the passage which make a </w:t>
-      </w:r>
-      <w:proofErr w:type="spellStart"/>
-      <w:r>
-        <w:rPr>
-          <w:i/>
-          <w:u w:val="single"/>
-        </w:rPr>
-        <w:t>hypothsis</w:t>
-      </w:r>
-      <w:proofErr w:type="spellEnd"/>
-      <w:r>
-        <w:rPr>
-          <w:i/>
-          <w:u w:val="single"/>
-        </w:rPr>
-        <w:t xml:space="preserve"> that no one can remember exact phrases after several years.</w:t>
-      </w:r>
-    </w:p>
-    <w:p>
-      <w:pPr>
-        <w:ind w:firstLine="480"/>
-        <w:rPr>
-          <w:i/>
-          <w:u w:val="single"/>
-        </w:rPr>
-      </w:pPr>
-    </w:p>
-    <w:p>
-      <w:pPr>
-        <w:ind w:firstLine="480"/>
-        <w:rPr>
-          <w:i/>
-          <w:u w:val="single"/>
-        </w:rPr>
-      </w:pPr>
-      <w:r>
-        <w:rPr>
-          <w:i/>
-          <w:u w:val="single"/>
-        </w:rPr>
-        <w:t xml:space="preserve">Another evidence the lecture adopts to refute the reading is that, although there were other </w:t>
-      </w:r>
-      <w:proofErr w:type="spellStart"/>
-      <w:r>
-        <w:rPr>
-          <w:i/>
-          <w:u w:val="single"/>
-        </w:rPr>
-        <w:t>crimials</w:t>
-      </w:r>
-      <w:proofErr w:type="spellEnd"/>
-      <w:r>
-        <w:rPr>
-          <w:i/>
-          <w:u w:val="single"/>
-        </w:rPr>
-        <w:t xml:space="preserve"> who have more powerful friends in Venice, no one in the Venetian prison was freed by bribing </w:t>
-      </w:r>
-      <w:r>
-        <w:rPr>
-          <w:i/>
-          <w:u w:val="single"/>
-        </w:rPr>
-        <w:lastRenderedPageBreak/>
-        <w:t xml:space="preserve">the jailers. What's more the officers indicated that the celling of Chevalier's cell </w:t>
-      </w:r>
-      <w:commentRangeStart w:id="5"/>
-      <w:r>
-        <w:rPr>
-          <w:i/>
-          <w:u w:val="single"/>
-        </w:rPr>
-        <w:t xml:space="preserve">needs </w:t>
-      </w:r>
-      <w:commentRangeEnd w:id="5"/>
-      <w:r>
-        <w:rPr>
-          <w:rStyle w:val="af5"/>
-        </w:rPr>
-        <w:commentReference w:id="5"/>
-      </w:r>
-      <w:r>
-        <w:rPr>
-          <w:i/>
-          <w:u w:val="single"/>
-        </w:rPr>
-        <w:t xml:space="preserve">repairing, </w:t>
-      </w:r>
-      <w:proofErr w:type="spellStart"/>
-      <w:proofErr w:type="gramStart"/>
-      <w:r>
-        <w:rPr>
-          <w:i/>
-          <w:u w:val="single"/>
-        </w:rPr>
-        <w:t>which,deffering</w:t>
-      </w:r>
-      <w:proofErr w:type="spellEnd"/>
-      <w:proofErr w:type="gramEnd"/>
-      <w:r>
-        <w:rPr>
-          <w:i/>
-          <w:u w:val="single"/>
-        </w:rPr>
-        <w:t xml:space="preserve"> from the statement of the passage, indirectly proved Chevalier's memoir.</w:t>
-      </w:r>
-    </w:p>
-    <w:p>
-      <w:pPr>
-        <w:ind w:firstLine="480"/>
-        <w:rPr>
-          <w:i/>
-          <w:u w:val="single"/>
-        </w:rPr>
-      </w:pPr>
-    </w:p>
-    <w:p>
-      <w:pPr>
-        <w:ind w:firstLine="480"/>
-        <w:rPr>
-          <w:i/>
-          <w:u w:val="single"/>
-        </w:rPr>
-      </w:pPr>
-      <w:r>
-        <w:rPr>
-          <w:i/>
-          <w:u w:val="single"/>
-        </w:rPr>
-        <w:t xml:space="preserve">In summary, </w:t>
-      </w:r>
-      <w:commentRangeStart w:id="6"/>
-      <w:proofErr w:type="spellStart"/>
-      <w:r>
-        <w:rPr>
-          <w:i/>
-          <w:u w:val="single"/>
-        </w:rPr>
-        <w:t>scarecly</w:t>
-      </w:r>
-      <w:proofErr w:type="spellEnd"/>
-      <w:r>
-        <w:rPr>
-          <w:i/>
-          <w:u w:val="single"/>
-        </w:rPr>
-        <w:t xml:space="preserve"> </w:t>
-      </w:r>
-      <w:commentRangeEnd w:id="6"/>
-      <w:r>
-        <w:rPr>
-          <w:rStyle w:val="af5"/>
-        </w:rPr>
-        <w:commentReference w:id="6"/>
-      </w:r>
-      <w:r>
-        <w:rPr>
-          <w:i/>
-          <w:u w:val="single"/>
-        </w:rPr>
-        <w:t>at all the professor agrees with what is presented in the passage. She claims that the Chevalier's memoir is accuracy, whereas the reading makes the point that the memoir is distorted.</w:t>
-      </w:r>
-    </w:p>
-    <w:p>
-      <w:pPr>
-        <w:ind w:firstLineChars="0" w:firstLine="0"/>
-      </w:pPr>
-    </w:p>
-    <w:p>
-      <w:pPr>
-        <w:pStyle w:val="1"/>
-      </w:pPr>
-      <w:r>
-        <w:t>Life today is easier and more comfortable than it was when your grandparents were children</w:t>
-      </w:r>
-    </w:p>
-    <w:p>
-      <w:pPr>
-        <w:ind w:firstLineChars="0" w:firstLine="0"/>
-      </w:pPr>
-      <w:r>
-        <w:t xml:space="preserve">When </w:t>
-      </w:r>
-      <w:commentRangeStart w:id="7"/>
-      <w:proofErr w:type="spellStart"/>
-      <w:r>
-        <w:t>is</w:t>
-      </w:r>
-      <w:proofErr w:type="spellEnd"/>
-      <w:r>
-        <w:t xml:space="preserve"> </w:t>
-      </w:r>
-      <w:commentRangeEnd w:id="7"/>
-      <w:r>
-        <w:rPr>
-          <w:rStyle w:val="af5"/>
-        </w:rPr>
-        <w:commentReference w:id="7"/>
-      </w:r>
-      <w:r>
-        <w:t xml:space="preserve">comes to the issue about the living environment </w:t>
-      </w:r>
-      <w:commentRangeStart w:id="8"/>
-      <w:del w:id="9" w:author="YUYixiong" w:date="2021-07-02T12:47:00Z">
-        <w:r>
-          <w:delText xml:space="preserve">compared </w:delText>
-        </w:r>
-        <w:commentRangeEnd w:id="8"/>
-        <w:r>
-          <w:rPr>
-            <w:rStyle w:val="af5"/>
-          </w:rPr>
-          <w:commentReference w:id="8"/>
-        </w:r>
-        <w:r>
-          <w:delText>between us and our grandparents</w:delText>
-        </w:r>
-      </w:del>
-      <w:ins w:id="10" w:author="YUYixiong" w:date="2021-07-02T12:47:00Z">
-        <w:r>
-          <w:t xml:space="preserve">compared us with </w:t>
-        </w:r>
-      </w:ins>
-      <w:ins w:id="11" w:author="YUYixiong" w:date="2021-07-02T12:48:00Z">
-        <w:r>
-          <w:t>grandparents</w:t>
-        </w:r>
-      </w:ins>
-      <w:r>
-        <w:t>, people's opinion</w:t>
-      </w:r>
-      <w:commentRangeStart w:id="12"/>
-      <w:r>
-        <w:t xml:space="preserve"> </w:t>
-      </w:r>
-      <w:proofErr w:type="gramStart"/>
-      <w:r>
-        <w:t>differ</w:t>
-      </w:r>
-      <w:commentRangeEnd w:id="12"/>
-      <w:proofErr w:type="gramEnd"/>
-      <w:r>
-        <w:rPr>
-          <w:rStyle w:val="af5"/>
-        </w:rPr>
-        <w:commentReference w:id="12"/>
-      </w:r>
-      <w:r>
-        <w:t xml:space="preserve"> from people to people and culture to culture. </w:t>
-      </w:r>
-      <w:r>
-        <w:rPr>
-          <w:highlight w:val="yellow"/>
-          <w:rPrChange w:id="13" w:author="YUYixiong" w:date="2021-07-02T12:49:00Z">
-            <w:rPr/>
-          </w:rPrChange>
-        </w:rPr>
-        <w:t>On my personal level,</w:t>
-      </w:r>
-      <w:r>
-        <w:t xml:space="preserve"> considering the reasons of medical conditions, education resources and opportunities, it is life becomes more easier and more comfortable nowadays that I believe.</w:t>
-      </w:r>
-    </w:p>
-    <w:p>
-      <w:pPr>
-        <w:ind w:firstLineChars="0" w:firstLine="0"/>
-      </w:pPr>
-    </w:p>
-    <w:p>
-      <w:pPr>
-        <w:ind w:firstLineChars="0" w:firstLine="0"/>
-      </w:pPr>
-      <w:r>
-        <w:t xml:space="preserve">What I have to admit is that the life during our grandparents' childhood has some merits. For instance, the countryside that the lived in was much </w:t>
-      </w:r>
-      <w:del w:id="14" w:author="YUYixiong" w:date="2021-07-02T13:10:00Z">
-        <w:r>
-          <w:delText xml:space="preserve">more </w:delText>
-        </w:r>
-      </w:del>
-      <w:r>
-        <w:t>closer to the nature especially compared with ours in the town. Besides, they had more leisure time after work than what we have. However, if take more factors into consideration, I believe everyone will change his mind.</w:t>
-      </w:r>
-    </w:p>
-    <w:p>
-      <w:pPr>
-        <w:ind w:firstLineChars="0" w:firstLine="0"/>
-      </w:pPr>
-    </w:p>
-    <w:p>
-      <w:pPr>
-        <w:ind w:firstLineChars="0" w:firstLine="0"/>
-      </w:pPr>
-      <w:r>
-        <w:t xml:space="preserve">Recently, the medical conditions </w:t>
-      </w:r>
-      <w:commentRangeStart w:id="15"/>
-      <w:r>
-        <w:t>powered by</w:t>
-      </w:r>
-      <w:commentRangeEnd w:id="15"/>
-      <w:r>
-        <w:rPr>
-          <w:rStyle w:val="af5"/>
-        </w:rPr>
-        <w:commentReference w:id="15"/>
-      </w:r>
-      <w:r>
-        <w:t xml:space="preserve"> health departments have caused public concern. Obviously, people will never think that is enough for their</w:t>
-      </w:r>
-      <w:commentRangeStart w:id="16"/>
-      <w:r>
-        <w:t xml:space="preserve"> </w:t>
-      </w:r>
-      <w:proofErr w:type="spellStart"/>
-      <w:r>
-        <w:t>healthy</w:t>
-      </w:r>
-      <w:proofErr w:type="spellEnd"/>
-      <w:r>
-        <w:t xml:space="preserve"> care</w:t>
-      </w:r>
-      <w:commentRangeEnd w:id="16"/>
-      <w:r>
-        <w:rPr>
-          <w:rStyle w:val="af5"/>
-        </w:rPr>
-        <w:commentReference w:id="16"/>
-      </w:r>
-      <w:r>
-        <w:t>. Nevertheless,</w:t>
-      </w:r>
-      <w:del w:id="17" w:author="YUYixiong" w:date="2021-07-02T13:08:00Z">
-        <w:r>
-          <w:delText xml:space="preserve"> </w:delText>
-        </w:r>
-      </w:del>
-      <w:r>
-        <w:t xml:space="preserve"> the health department when our grandparents were children provided poor help to the public, which was outrageous for modern people. Since health is the basic of life, I assure that we have a much more comfortable life than our grandparents.</w:t>
-      </w:r>
-    </w:p>
-    <w:p>
-      <w:pPr>
-        <w:ind w:firstLineChars="0" w:firstLine="0"/>
-      </w:pPr>
-      <w:bookmarkStart w:id="18" w:name="_GoBack"/>
-      <w:bookmarkEnd w:id="18"/>
-    </w:p>
-    <w:p>
-      <w:pPr>
-        <w:ind w:firstLineChars="0" w:firstLine="0"/>
-      </w:pPr>
-      <w:r>
-        <w:t xml:space="preserve">The importance of education </w:t>
-      </w:r>
-      <w:commentRangeStart w:id="19"/>
-      <w:proofErr w:type="spellStart"/>
-      <w:r>
-        <w:t>resouces</w:t>
-      </w:r>
-      <w:commentRangeEnd w:id="19"/>
-      <w:proofErr w:type="spellEnd"/>
-      <w:r>
-        <w:rPr>
-          <w:rStyle w:val="af5"/>
-        </w:rPr>
-        <w:commentReference w:id="19"/>
-      </w:r>
-      <w:r>
-        <w:t xml:space="preserve"> comes next only to the importance of health care. Educat</w:t>
-      </w:r>
-      <w:ins w:id="20" w:author="YUYixiong" w:date="2021-07-02T13:10:00Z">
-        <w:r>
-          <w:t>io</w:t>
-        </w:r>
-      </w:ins>
-      <w:del w:id="21" w:author="YUYixiong" w:date="2021-07-02T13:10:00Z">
-        <w:r>
-          <w:delText>oi</w:delText>
-        </w:r>
-      </w:del>
-      <w:r>
-        <w:t>n, which can abroad one's horizon, is considered to be the most signi</w:t>
-      </w:r>
-      <w:ins w:id="22" w:author="YUYixiong" w:date="2021-07-02T13:10:00Z">
-        <w:r>
-          <w:t>fi</w:t>
-        </w:r>
-      </w:ins>
-      <w:r>
-        <w:t xml:space="preserve">cant thing in our society. Nonetheless, the education </w:t>
-      </w:r>
-      <w:proofErr w:type="spellStart"/>
-      <w:r>
-        <w:t>resouces</w:t>
-      </w:r>
-      <w:proofErr w:type="spellEnd"/>
-      <w:r>
-        <w:t xml:space="preserve"> seemed absent during our grandparent's early life. We can simply cast </w:t>
-      </w:r>
-      <w:proofErr w:type="spellStart"/>
-      <w:proofErr w:type="gramStart"/>
-      <w:r>
-        <w:t>a</w:t>
-      </w:r>
-      <w:proofErr w:type="spellEnd"/>
-      <w:proofErr w:type="gramEnd"/>
-      <w:r>
-        <w:t xml:space="preserve"> example to illustrate this, my grandmother is a rancher and she said that it was very hard for her to get access to the books. Examples like this happened everywhere in old China.</w:t>
-      </w:r>
-    </w:p>
-    <w:p>
-      <w:pPr>
-        <w:ind w:firstLineChars="0" w:firstLine="0"/>
-      </w:pPr>
-    </w:p>
-    <w:p>
-      <w:pPr>
-        <w:ind w:firstLineChars="0" w:firstLine="0"/>
-      </w:pPr>
-      <w:r>
-        <w:t xml:space="preserve">Last but not least, it is the liberty of </w:t>
-      </w:r>
-      <w:proofErr w:type="spellStart"/>
-      <w:proofErr w:type="gramStart"/>
-      <w:r>
-        <w:t>choosing,the</w:t>
-      </w:r>
-      <w:proofErr w:type="spellEnd"/>
-      <w:proofErr w:type="gramEnd"/>
-      <w:r>
-        <w:t xml:space="preserve"> opportunities, that influence a lot. For our grandparents, there was little </w:t>
-      </w:r>
-      <w:del w:id="23" w:author="YUYixiong" w:date="2021-07-02T12:49:00Z">
-        <w:r>
-          <w:delText xml:space="preserve">oppions </w:delText>
-        </w:r>
-      </w:del>
-      <w:ins w:id="24" w:author="YUYixiong" w:date="2021-07-02T12:49:00Z">
-        <w:r>
-          <w:t xml:space="preserve">opinions </w:t>
-        </w:r>
-      </w:ins>
-      <w:r>
-        <w:t>for them to make their life. Even though the life today is hard, we definitely have the right to choose what we want to do and who we want to be in the future.</w:t>
-      </w:r>
-    </w:p>
-    <w:p>
-      <w:pPr>
-        <w:ind w:firstLineChars="0" w:firstLine="0"/>
-      </w:pPr>
-    </w:p>
-    <w:p>
-      <w:pPr>
-        <w:ind w:firstLineChars="0" w:firstLine="0"/>
-        <w:rPr>
-          <w:rFonts w:hint="eastAsia"/>
-        </w:rPr>
-      </w:pPr>
-      <w:r>
-        <w:t>In short, given what we have mentioned above, we can safely draw the conclusion that life becomes more easier and more comfortable nowadays.</w:t>
-      </w:r>
-    </w:p>
-    <w:p>
-      <w:pPr>
-        <w:ind w:firstLineChars="0" w:firstLine="0"/>
-      </w:pPr>
     </w:p>
     <w:p>
       <w:pPr>
@@ -969,222 +56,929 @@
     </w:p>
     <w:p>
       <w:pPr>
+        <w:pStyle w:val="af4"/>
+        <w:numPr>
+          <w:ilvl w:val="0"/>
+          <w:numId w:val="12"/>
+        </w:numPr>
         <w:ind w:firstLineChars="0"/>
-      </w:pPr>
-    </w:p>
-    <w:p>
-      <w:pPr>
-        <w:ind w:firstLineChars="0"/>
-      </w:pPr>
-    </w:p>
-    <w:p>
-      <w:pPr>
-        <w:pStyle w:val="1"/>
       </w:pPr>
       <w:r>
         <w:rPr>
           <w:rFonts w:hint="eastAsia"/>
         </w:rPr>
-        <w:t>句型</w:t>
+        <w:t>或者出现一个单词被拼成两个，两个单词被合并成一个的错误</w:t>
       </w:r>
+    </w:p>
+    <w:p>
+      <w:pPr>
+        <w:pStyle w:val="1"/>
+      </w:pPr>
+      <w:bookmarkStart w:id="0" w:name="_GoBack"/>
+      <w:bookmarkEnd w:id="0"/>
       <w:r>
         <w:rPr>
           <w:rFonts w:hint="eastAsia"/>
         </w:rPr>
-        <w:t>短语</w:t>
+        <w:t>地道用法</w:t>
       </w:r>
+    </w:p>
+    <w:tbl>
+      <w:tblPr>
+        <w:tblStyle w:val="a9"/>
+        <w:tblW w:w="0" w:type="auto"/>
+        <w:tblLook w:val="04A0" w:firstRow="1" w:lastRow="0" w:firstColumn="1" w:lastColumn="0" w:noHBand="0" w:noVBand="1"/>
+      </w:tblPr>
+      <w:tblGrid>
+        <w:gridCol w:w="4814"/>
+        <w:gridCol w:w="4814"/>
+      </w:tblGrid>
+      <w:tr>
+        <w:tc>
+          <w:tcPr>
+            <w:tcW w:w="4814" w:type="dxa"/>
+          </w:tcPr>
+          <w:p>
+            <w:pPr>
+              <w:ind w:firstLineChars="0" w:firstLine="0"/>
+            </w:pPr>
+            <w:r>
+              <w:t>merits of using turtle</w:t>
+            </w:r>
+          </w:p>
+        </w:tc>
+        <w:tc>
+          <w:tcPr>
+            <w:tcW w:w="4814" w:type="dxa"/>
+          </w:tcPr>
+          <w:p>
+            <w:pPr>
+              <w:ind w:firstLineChars="0" w:firstLine="0"/>
+            </w:pPr>
+            <w:r>
+              <w:t>merits of the use of Turtle</w:t>
+            </w:r>
+          </w:p>
+        </w:tc>
+      </w:tr>
+      <w:tr>
+        <w:tc>
+          <w:tcPr>
+            <w:tcW w:w="4814" w:type="dxa"/>
+          </w:tcPr>
+          <w:p>
+            <w:pPr>
+              <w:ind w:firstLineChars="0" w:firstLine="0"/>
+            </w:pPr>
+            <w:r>
+              <w:t>D</w:t>
+            </w:r>
+            <w:r>
+              <w:rPr>
+                <w:rFonts w:hint="eastAsia"/>
+              </w:rPr>
+              <w:t>efinitely</w:t>
+            </w:r>
+          </w:p>
+        </w:tc>
+        <w:tc>
+          <w:tcPr>
+            <w:tcW w:w="4814" w:type="dxa"/>
+          </w:tcPr>
+          <w:p>
+            <w:pPr>
+              <w:ind w:firstLineChars="0" w:firstLine="0"/>
+            </w:pPr>
+            <w:r>
+              <w:t>C</w:t>
+            </w:r>
+            <w:r>
+              <w:rPr>
+                <w:rFonts w:hint="eastAsia"/>
+              </w:rPr>
+              <w:t>ertainly</w:t>
+            </w:r>
+          </w:p>
+        </w:tc>
+      </w:tr>
+      <w:tr>
+        <w:tc>
+          <w:tcPr>
+            <w:tcW w:w="4814" w:type="dxa"/>
+          </w:tcPr>
+          <w:p>
+            <w:pPr>
+              <w:ind w:firstLineChars="0" w:firstLine="0"/>
+            </w:pPr>
+            <w:r>
+              <w:t xml:space="preserve">Stands on </w:t>
+            </w:r>
+          </w:p>
+        </w:tc>
+        <w:tc>
+          <w:tcPr>
+            <w:tcW w:w="4814" w:type="dxa"/>
+          </w:tcPr>
+          <w:p>
+            <w:pPr>
+              <w:ind w:firstLineChars="0" w:firstLine="0"/>
+            </w:pPr>
+            <w:r>
+              <w:t xml:space="preserve">Focus on </w:t>
+            </w:r>
+          </w:p>
+        </w:tc>
+      </w:tr>
+      <w:tr>
+        <w:tc>
+          <w:tcPr>
+            <w:tcW w:w="4814" w:type="dxa"/>
+          </w:tcPr>
+          <w:p>
+            <w:pPr>
+              <w:ind w:firstLineChars="0" w:firstLine="0"/>
+            </w:pPr>
+            <w:r>
+              <w:t>N</w:t>
+            </w:r>
+            <w:r>
+              <w:rPr>
+                <w:rFonts w:hint="eastAsia"/>
+              </w:rPr>
+              <w:t>amely</w:t>
+            </w:r>
+          </w:p>
+        </w:tc>
+        <w:tc>
+          <w:tcPr>
+            <w:tcW w:w="4814" w:type="dxa"/>
+          </w:tcPr>
+          <w:p>
+            <w:pPr>
+              <w:ind w:firstLineChars="0" w:firstLine="0"/>
+            </w:pPr>
+            <w:r>
+              <w:t>That is to say</w:t>
+            </w:r>
+          </w:p>
+        </w:tc>
+      </w:tr>
+      <w:tr>
+        <w:tc>
+          <w:tcPr>
+            <w:tcW w:w="4814" w:type="dxa"/>
+          </w:tcPr>
+          <w:p>
+            <w:pPr>
+              <w:ind w:firstLineChars="0" w:firstLine="0"/>
+            </w:pPr>
+          </w:p>
+        </w:tc>
+        <w:tc>
+          <w:tcPr>
+            <w:tcW w:w="4814" w:type="dxa"/>
+          </w:tcPr>
+          <w:p>
+            <w:pPr>
+              <w:ind w:firstLineChars="0" w:firstLine="0"/>
+            </w:pPr>
+            <w:proofErr w:type="gramStart"/>
+            <w:r>
+              <w:t>So</w:t>
+            </w:r>
+            <w:proofErr w:type="gramEnd"/>
+            <w:r>
+              <w:t xml:space="preserve"> there is another part where the theory does not correspond to the truth.</w:t>
+            </w:r>
+          </w:p>
+        </w:tc>
+      </w:tr>
+      <w:tr>
+        <w:tc>
+          <w:tcPr>
+            <w:tcW w:w="4814" w:type="dxa"/>
+          </w:tcPr>
+          <w:p>
+            <w:pPr>
+              <w:ind w:firstLineChars="0" w:firstLine="0"/>
+            </w:pPr>
+            <w:r>
+              <w:t>in some special areas</w:t>
+            </w:r>
+          </w:p>
+        </w:tc>
+        <w:tc>
+          <w:tcPr>
+            <w:tcW w:w="4814" w:type="dxa"/>
+          </w:tcPr>
+          <w:p>
+            <w:pPr>
+              <w:ind w:firstLineChars="0" w:firstLine="0"/>
+            </w:pPr>
+            <w:r>
+              <w:t xml:space="preserve">In certain special areas </w:t>
+            </w:r>
+          </w:p>
+        </w:tc>
+      </w:tr>
+      <w:tr>
+        <w:tc>
+          <w:tcPr>
+            <w:tcW w:w="4814" w:type="dxa"/>
+          </w:tcPr>
+          <w:p>
+            <w:pPr>
+              <w:ind w:firstLineChars="0" w:firstLine="0"/>
+            </w:pPr>
+            <w:r>
+              <w:t>Is needed</w:t>
+            </w:r>
+          </w:p>
+        </w:tc>
+        <w:tc>
+          <w:tcPr>
+            <w:tcW w:w="4814" w:type="dxa"/>
+          </w:tcPr>
+          <w:p>
+            <w:pPr>
+              <w:ind w:firstLineChars="0" w:firstLine="0"/>
+            </w:pPr>
+            <w:r>
+              <w:t>Is required</w:t>
+            </w:r>
+          </w:p>
+        </w:tc>
+      </w:tr>
+      <w:tr>
+        <w:tc>
+          <w:tcPr>
+            <w:tcW w:w="4814" w:type="dxa"/>
+          </w:tcPr>
+          <w:p>
+            <w:pPr>
+              <w:ind w:firstLineChars="0" w:firstLine="0"/>
+            </w:pPr>
+            <w:r>
+              <w:t>be devised</w:t>
+            </w:r>
+          </w:p>
+        </w:tc>
+        <w:tc>
+          <w:tcPr>
+            <w:tcW w:w="4814" w:type="dxa"/>
+          </w:tcPr>
+          <w:p>
+            <w:pPr>
+              <w:ind w:firstLineChars="0" w:firstLine="0"/>
+            </w:pPr>
+            <w:r>
+              <w:t>Be designed</w:t>
+            </w:r>
+          </w:p>
+        </w:tc>
+      </w:tr>
+      <w:tr>
+        <w:tc>
+          <w:tcPr>
+            <w:tcW w:w="4814" w:type="dxa"/>
+          </w:tcPr>
+          <w:p>
+            <w:pPr>
+              <w:ind w:firstLineChars="0" w:firstLine="0"/>
+            </w:pPr>
+            <w:r>
+              <w:t xml:space="preserve">The problem about </w:t>
+            </w:r>
+          </w:p>
+        </w:tc>
+        <w:tc>
+          <w:tcPr>
+            <w:tcW w:w="4814" w:type="dxa"/>
+          </w:tcPr>
+          <w:p>
+            <w:pPr>
+              <w:ind w:firstLineChars="0" w:firstLine="0"/>
+            </w:pPr>
+            <w:r>
+              <w:t xml:space="preserve">Of </w:t>
+            </w:r>
+          </w:p>
+        </w:tc>
+      </w:tr>
+      <w:tr>
+        <w:tc>
+          <w:tcPr>
+            <w:tcW w:w="4814" w:type="dxa"/>
+          </w:tcPr>
+          <w:p>
+            <w:pPr>
+              <w:ind w:firstLineChars="0" w:firstLine="0"/>
+            </w:pPr>
+            <w:r>
+              <w:t>On my personal level,</w:t>
+            </w:r>
+          </w:p>
+        </w:tc>
+        <w:tc>
+          <w:tcPr>
+            <w:tcW w:w="4814" w:type="dxa"/>
+          </w:tcPr>
+          <w:p>
+            <w:pPr>
+              <w:ind w:firstLineChars="0" w:firstLine="0"/>
+            </w:pPr>
+            <w:r>
+              <w:t>At</w:t>
+            </w:r>
+            <w:r>
+              <w:t xml:space="preserve"> my personal level,</w:t>
+            </w:r>
+          </w:p>
+        </w:tc>
+      </w:tr>
+      <w:tr>
+        <w:tc>
+          <w:tcPr>
+            <w:tcW w:w="4814" w:type="dxa"/>
+          </w:tcPr>
+          <w:p>
+            <w:pPr>
+              <w:ind w:firstLineChars="0" w:firstLine="0"/>
+            </w:pPr>
+            <w:r>
+              <w:t xml:space="preserve">thinking </w:t>
+            </w:r>
+            <w:r>
+              <w:rPr>
+                <w:rFonts w:hint="eastAsia"/>
+              </w:rPr>
+              <w:t>model</w:t>
+            </w:r>
+          </w:p>
+        </w:tc>
+        <w:tc>
+          <w:tcPr>
+            <w:tcW w:w="4814" w:type="dxa"/>
+          </w:tcPr>
+          <w:p>
+            <w:pPr>
+              <w:ind w:firstLineChars="0" w:firstLine="0"/>
+            </w:pPr>
+            <w:r>
+              <w:t>thinking pattern</w:t>
+            </w:r>
+          </w:p>
+        </w:tc>
+      </w:tr>
+      <w:tr>
+        <w:tc>
+          <w:tcPr>
+            <w:tcW w:w="4814" w:type="dxa"/>
+          </w:tcPr>
+          <w:p>
+            <w:pPr>
+              <w:ind w:firstLineChars="0" w:firstLine="0"/>
+            </w:pPr>
+            <w:r>
+              <w:t>will diminish</w:t>
+            </w:r>
+          </w:p>
+        </w:tc>
+        <w:tc>
+          <w:tcPr>
+            <w:tcW w:w="4814" w:type="dxa"/>
+          </w:tcPr>
+          <w:p>
+            <w:pPr>
+              <w:ind w:firstLineChars="0" w:firstLine="0"/>
+            </w:pPr>
+            <w:r>
+              <w:t>W</w:t>
+            </w:r>
+            <w:r>
+              <w:rPr>
+                <w:rFonts w:hint="eastAsia"/>
+              </w:rPr>
+              <w:t>ill</w:t>
+            </w:r>
+            <w:r>
+              <w:t xml:space="preserve"> decrease</w:t>
+            </w:r>
+          </w:p>
+        </w:tc>
+      </w:tr>
+      <w:tr>
+        <w:tc>
+          <w:tcPr>
+            <w:tcW w:w="4814" w:type="dxa"/>
+          </w:tcPr>
+          <w:p>
+            <w:pPr>
+              <w:ind w:firstLineChars="0" w:firstLine="0"/>
+            </w:pPr>
+            <w:r>
+              <w:t xml:space="preserve">The amount of </w:t>
+            </w:r>
+          </w:p>
+        </w:tc>
+        <w:tc>
+          <w:tcPr>
+            <w:tcW w:w="4814" w:type="dxa"/>
+          </w:tcPr>
+          <w:p>
+            <w:pPr>
+              <w:ind w:firstLineChars="0" w:firstLine="0"/>
+            </w:pPr>
+            <w:r>
+              <w:t xml:space="preserve">The number of </w:t>
+            </w:r>
+          </w:p>
+        </w:tc>
+      </w:tr>
+      <w:tr>
+        <w:tc>
+          <w:tcPr>
+            <w:tcW w:w="4814" w:type="dxa"/>
+          </w:tcPr>
+          <w:p>
+            <w:pPr>
+              <w:ind w:firstLineChars="0" w:firstLine="0"/>
+            </w:pPr>
+            <w:r>
+              <w:t>for a significant thing</w:t>
+            </w:r>
+          </w:p>
+        </w:tc>
+        <w:tc>
+          <w:tcPr>
+            <w:tcW w:w="4814" w:type="dxa"/>
+          </w:tcPr>
+          <w:p>
+            <w:pPr>
+              <w:ind w:firstLineChars="0" w:firstLine="0"/>
+            </w:pPr>
+            <w:r>
+              <w:t>For something important</w:t>
+            </w:r>
+          </w:p>
+        </w:tc>
+      </w:tr>
+      <w:tr>
+        <w:tc>
+          <w:tcPr>
+            <w:tcW w:w="4814" w:type="dxa"/>
+          </w:tcPr>
+          <w:p>
+            <w:pPr>
+              <w:ind w:firstLineChars="0" w:firstLine="0"/>
+            </w:pPr>
+            <w:r>
+              <w:t>As we all acknowledge,</w:t>
+            </w:r>
+          </w:p>
+        </w:tc>
+        <w:tc>
+          <w:tcPr>
+            <w:tcW w:w="4814" w:type="dxa"/>
+          </w:tcPr>
+          <w:p>
+            <w:pPr>
+              <w:ind w:firstLineChars="0" w:firstLine="0"/>
+            </w:pPr>
+            <w:r>
+              <w:t>As we recognize</w:t>
+            </w:r>
+          </w:p>
+        </w:tc>
+      </w:tr>
+      <w:tr>
+        <w:tc>
+          <w:tcPr>
+            <w:tcW w:w="4814" w:type="dxa"/>
+          </w:tcPr>
+          <w:p>
+            <w:pPr>
+              <w:ind w:firstLineChars="0" w:firstLine="0"/>
+            </w:pPr>
+            <w:r>
+              <w:t>in our life just need more time</w:t>
+            </w:r>
+          </w:p>
+        </w:tc>
+        <w:tc>
+          <w:tcPr>
+            <w:tcW w:w="4814" w:type="dxa"/>
+          </w:tcPr>
+          <w:p>
+            <w:pPr>
+              <w:ind w:firstLineChars="0" w:firstLine="0"/>
+            </w:pPr>
+            <w:r>
+              <w:t xml:space="preserve">in our lives that </w:t>
+            </w:r>
+            <w:r>
+              <w:rPr>
+                <w:highlight w:val="yellow"/>
+              </w:rPr>
+              <w:t>simply</w:t>
+            </w:r>
+            <w:r>
+              <w:t xml:space="preserve"> need</w:t>
+            </w:r>
+          </w:p>
+        </w:tc>
+      </w:tr>
+      <w:tr>
+        <w:tc>
+          <w:tcPr>
+            <w:tcW w:w="4814" w:type="dxa"/>
+          </w:tcPr>
+          <w:p>
+            <w:pPr>
+              <w:ind w:firstLineChars="0" w:firstLine="0"/>
+            </w:pPr>
+            <w:r>
+              <w:t>S</w:t>
+            </w:r>
+            <w:r>
+              <w:rPr>
+                <w:rFonts w:hint="eastAsia"/>
+              </w:rPr>
+              <w:t>cience</w:t>
+            </w:r>
+            <w:r>
+              <w:t xml:space="preserve"> </w:t>
+            </w:r>
+            <w:r>
+              <w:rPr>
+                <w:rFonts w:hint="eastAsia"/>
+              </w:rPr>
+              <w:t>research</w:t>
+            </w:r>
+          </w:p>
+        </w:tc>
+        <w:tc>
+          <w:tcPr>
+            <w:tcW w:w="4814" w:type="dxa"/>
+          </w:tcPr>
+          <w:p>
+            <w:pPr>
+              <w:ind w:firstLineChars="0" w:firstLine="0"/>
+            </w:pPr>
+            <w:r>
+              <w:t>S</w:t>
+            </w:r>
+            <w:r>
+              <w:rPr>
+                <w:rFonts w:hint="eastAsia"/>
+              </w:rPr>
+              <w:t>cientific</w:t>
+            </w:r>
+            <w:r>
+              <w:t xml:space="preserve"> </w:t>
+            </w:r>
+            <w:r>
+              <w:rPr>
+                <w:rFonts w:hint="eastAsia"/>
+              </w:rPr>
+              <w:t>research</w:t>
+            </w:r>
+          </w:p>
+        </w:tc>
+      </w:tr>
+      <w:tr>
+        <w:tc>
+          <w:tcPr>
+            <w:tcW w:w="4814" w:type="dxa"/>
+          </w:tcPr>
+          <w:p>
+            <w:pPr>
+              <w:ind w:firstLineChars="0" w:firstLine="0"/>
+            </w:pPr>
+            <w:r>
+              <w:t>D</w:t>
+            </w:r>
+            <w:r>
+              <w:rPr>
+                <w:rFonts w:hint="eastAsia"/>
+              </w:rPr>
+              <w:t>evote</w:t>
+            </w:r>
+            <w:r>
+              <w:t xml:space="preserve"> </w:t>
+            </w:r>
+            <w:r>
+              <w:rPr>
+                <w:rFonts w:hint="eastAsia"/>
+              </w:rPr>
+              <w:t>for</w:t>
+            </w:r>
+          </w:p>
+        </w:tc>
+        <w:tc>
+          <w:tcPr>
+            <w:tcW w:w="4814" w:type="dxa"/>
+          </w:tcPr>
+          <w:p>
+            <w:pPr>
+              <w:ind w:firstLineChars="0" w:firstLine="0"/>
+            </w:pPr>
+            <w:r>
+              <w:t>D</w:t>
+            </w:r>
+            <w:r>
+              <w:rPr>
+                <w:rFonts w:hint="eastAsia"/>
+              </w:rPr>
+              <w:t>evote</w:t>
+            </w:r>
+            <w:r>
+              <w:t xml:space="preserve"> </w:t>
+            </w:r>
+            <w:r>
+              <w:rPr>
+                <w:rFonts w:hint="eastAsia"/>
+              </w:rPr>
+              <w:t>to</w:t>
+            </w:r>
+          </w:p>
+        </w:tc>
+      </w:tr>
+      <w:tr>
+        <w:tc>
+          <w:tcPr>
+            <w:tcW w:w="4814" w:type="dxa"/>
+          </w:tcPr>
+          <w:p>
+            <w:pPr>
+              <w:ind w:firstLineChars="0" w:firstLine="0"/>
+            </w:pPr>
+            <w:r>
+              <w:t>V</w:t>
+            </w:r>
+            <w:r>
+              <w:rPr>
+                <w:rFonts w:hint="eastAsia"/>
+              </w:rPr>
+              <w:t>alue</w:t>
+            </w:r>
+          </w:p>
+        </w:tc>
+        <w:tc>
+          <w:tcPr>
+            <w:tcW w:w="4814" w:type="dxa"/>
+          </w:tcPr>
+          <w:p>
+            <w:pPr>
+              <w:ind w:firstLineChars="0" w:firstLine="0"/>
+            </w:pPr>
+            <w:r>
+              <w:t>T</w:t>
+            </w:r>
+            <w:r>
+              <w:rPr>
+                <w:rFonts w:hint="eastAsia"/>
+              </w:rPr>
+              <w:t>he</w:t>
+            </w:r>
+            <w:r>
+              <w:t xml:space="preserve"> </w:t>
+            </w:r>
+            <w:r>
+              <w:rPr>
+                <w:rFonts w:hint="eastAsia"/>
+              </w:rPr>
+              <w:t>value</w:t>
+            </w:r>
+          </w:p>
+        </w:tc>
+      </w:tr>
+      <w:tr>
+        <w:tc>
+          <w:tcPr>
+            <w:tcW w:w="4814" w:type="dxa"/>
+          </w:tcPr>
+          <w:p>
+            <w:pPr>
+              <w:ind w:firstLineChars="0" w:firstLine="0"/>
+            </w:pPr>
+            <w:r>
+              <w:t>everything we are doing</w:t>
+            </w:r>
+          </w:p>
+        </w:tc>
+        <w:tc>
+          <w:tcPr>
+            <w:tcW w:w="4814" w:type="dxa"/>
+          </w:tcPr>
+          <w:p>
+            <w:pPr>
+              <w:ind w:firstLineChars="0" w:firstLine="0"/>
+            </w:pPr>
+            <w:r>
+              <w:t>W</w:t>
+            </w:r>
+            <w:r>
+              <w:rPr>
+                <w:rFonts w:hint="eastAsia"/>
+              </w:rPr>
+              <w:t>hat</w:t>
+            </w:r>
+            <w:r>
+              <w:t xml:space="preserve"> we do </w:t>
+            </w:r>
+          </w:p>
+        </w:tc>
+      </w:tr>
+      <w:tr>
+        <w:tc>
+          <w:tcPr>
+            <w:tcW w:w="4814" w:type="dxa"/>
+          </w:tcPr>
+          <w:p>
+            <w:pPr>
+              <w:ind w:firstLineChars="0" w:firstLine="0"/>
+            </w:pPr>
+            <w:r>
+              <w:t>Is meaningful</w:t>
+            </w:r>
+          </w:p>
+        </w:tc>
+        <w:tc>
+          <w:tcPr>
+            <w:tcW w:w="4814" w:type="dxa"/>
+          </w:tcPr>
+          <w:p>
+            <w:pPr>
+              <w:ind w:firstLineChars="0" w:firstLine="0"/>
+            </w:pPr>
+            <w:r>
+              <w:t>Is significant</w:t>
+            </w:r>
+          </w:p>
+        </w:tc>
+      </w:tr>
+      <w:tr>
+        <w:tc>
+          <w:tcPr>
+            <w:tcW w:w="4814" w:type="dxa"/>
+          </w:tcPr>
+          <w:p>
+            <w:pPr>
+              <w:ind w:firstLineChars="0" w:firstLine="0"/>
+            </w:pPr>
+            <w:r>
+              <w:t>In the university</w:t>
+            </w:r>
+          </w:p>
+        </w:tc>
+        <w:tc>
+          <w:tcPr>
+            <w:tcW w:w="4814" w:type="dxa"/>
+          </w:tcPr>
+          <w:p>
+            <w:pPr>
+              <w:ind w:firstLineChars="0" w:firstLine="0"/>
+            </w:pPr>
+            <w:r>
+              <w:t>At university</w:t>
+            </w:r>
+          </w:p>
+        </w:tc>
+      </w:tr>
+      <w:tr>
+        <w:tc>
+          <w:tcPr>
+            <w:tcW w:w="4814" w:type="dxa"/>
+          </w:tcPr>
+          <w:p>
+            <w:pPr>
+              <w:ind w:firstLineChars="0" w:firstLine="0"/>
+            </w:pPr>
+            <w:r>
+              <w:t xml:space="preserve">Are tripped into </w:t>
+            </w:r>
+          </w:p>
+        </w:tc>
+        <w:tc>
+          <w:tcPr>
+            <w:tcW w:w="4814" w:type="dxa"/>
+          </w:tcPr>
+          <w:p>
+            <w:pPr>
+              <w:ind w:firstLineChars="0" w:firstLine="0"/>
+            </w:pPr>
+            <w:r>
+              <w:t>Are stumbled into</w:t>
+            </w:r>
+            <w:r>
+              <w:t xml:space="preserve"> </w:t>
+            </w:r>
+            <w:r>
+              <w:t>/</w:t>
+            </w:r>
+            <w:r>
+              <w:t xml:space="preserve"> </w:t>
+            </w:r>
+            <w:r>
+              <w:t xml:space="preserve">fall over into </w:t>
+            </w:r>
+          </w:p>
+        </w:tc>
+      </w:tr>
+      <w:tr>
+        <w:tc>
+          <w:tcPr>
+            <w:tcW w:w="4814" w:type="dxa"/>
+          </w:tcPr>
+          <w:p>
+            <w:pPr>
+              <w:ind w:firstLineChars="0" w:firstLine="0"/>
+            </w:pPr>
+            <w:r>
+              <w:t>it is the doing so many different things that</w:t>
+            </w:r>
+          </w:p>
+        </w:tc>
+        <w:tc>
+          <w:tcPr>
+            <w:tcW w:w="4814" w:type="dxa"/>
+          </w:tcPr>
+          <w:p>
+            <w:pPr>
+              <w:ind w:firstLineChars="0" w:firstLine="0"/>
+            </w:pPr>
+            <w:r>
+              <w:t xml:space="preserve">it is </w:t>
+            </w:r>
+            <w:r>
+              <w:rPr>
+                <w:highlight w:val="yellow"/>
+              </w:rPr>
+              <w:t>the fact</w:t>
+            </w:r>
+            <w:r>
+              <w:t xml:space="preserve"> of doing so many different things that</w:t>
+            </w:r>
+            <w:r>
+              <w:tab/>
+            </w:r>
+            <w:r>
+              <w:rPr>
+                <w:rFonts w:hint="eastAsia"/>
+              </w:rPr>
+              <w:t>给个</w:t>
+            </w:r>
+            <w:r>
+              <w:rPr>
+                <w:rFonts w:hint="eastAsia"/>
+              </w:rPr>
+              <w:t>先行词</w:t>
+            </w:r>
+          </w:p>
+        </w:tc>
+      </w:tr>
+      <w:tr>
+        <w:tc>
+          <w:tcPr>
+            <w:tcW w:w="4814" w:type="dxa"/>
+          </w:tcPr>
+          <w:p>
+            <w:pPr>
+              <w:ind w:firstLineChars="0" w:firstLine="0"/>
+            </w:pPr>
+          </w:p>
+        </w:tc>
+        <w:tc>
+          <w:tcPr>
+            <w:tcW w:w="4814" w:type="dxa"/>
+          </w:tcPr>
+          <w:p>
+            <w:pPr>
+              <w:ind w:firstLineChars="0" w:firstLine="0"/>
+            </w:pPr>
+          </w:p>
+        </w:tc>
+      </w:tr>
+    </w:tbl>
+    <w:p>
+      <w:pPr>
+        <w:ind w:firstLine="480"/>
+      </w:pPr>
       <w:r>
         <w:rPr>
           <w:rFonts w:hint="eastAsia"/>
         </w:rPr>
-        <w:t>积累</w:t>
+        <w:t xml:space="preserve"> </w:t>
       </w:r>
     </w:p>
-    <w:p>
-      <w:pPr>
-        <w:ind w:firstLine="480"/>
-      </w:pPr>
-      <w:r>
-        <w:t xml:space="preserve">Xx </w:t>
-      </w:r>
-      <w:r>
-        <w:t>eventually evolved into</w:t>
-      </w:r>
-      <w:r>
-        <w:t xml:space="preserve"> xx</w:t>
-      </w:r>
-    </w:p>
-    <w:p>
-      <w:pPr>
-        <w:ind w:firstLine="480"/>
-      </w:pPr>
-      <w:r>
-        <w:t>There is a preponderance of</w:t>
-      </w:r>
-      <w:r>
-        <w:t xml:space="preserve"> xx in the xx</w:t>
-      </w:r>
-    </w:p>
-    <w:p>
-      <w:pPr>
-        <w:ind w:firstLine="480"/>
-      </w:pPr>
-      <w:r>
-        <w:t xml:space="preserve">Xx </w:t>
-      </w:r>
-      <w:r>
-        <w:t>is prone to</w:t>
-      </w:r>
-      <w:r>
-        <w:t xml:space="preserve"> xx</w:t>
-      </w:r>
-    </w:p>
-    <w:p>
-      <w:pPr>
-        <w:ind w:firstLine="480"/>
-      </w:pPr>
-      <w:r>
-        <w:t xml:space="preserve">Xx </w:t>
-      </w:r>
-      <w:r>
-        <w:t>are beyond the capability of</w:t>
-      </w:r>
-      <w:r>
-        <w:t xml:space="preserve"> xx</w:t>
-      </w:r>
-    </w:p>
-    <w:p>
-      <w:pPr>
-        <w:ind w:firstLine="480"/>
-      </w:pPr>
-      <w:r>
-        <w:t>L</w:t>
-      </w:r>
-      <w:r>
-        <w:rPr>
-          <w:rFonts w:hint="eastAsia"/>
-        </w:rPr>
-        <w:t>ay</w:t>
-      </w:r>
-      <w:r>
-        <w:t xml:space="preserve"> the in pattern of </w:t>
-      </w:r>
-    </w:p>
-    <w:p>
-      <w:pPr>
-        <w:ind w:firstLine="480"/>
-      </w:pPr>
-    </w:p>
-    <w:p>
-      <w:pPr>
-        <w:ind w:firstLine="480"/>
-      </w:pPr>
-      <w:r>
-        <w:t>It was no accident that</w:t>
-      </w:r>
-    </w:p>
-    <w:p>
-      <w:pPr>
-        <w:ind w:firstLine="480"/>
-      </w:pPr>
-    </w:p>
-    <w:p>
-      <w:pPr>
-        <w:ind w:firstLine="480"/>
-      </w:pPr>
-      <w:r>
-        <w:t>Of course, the contrast is not quite so stark</w:t>
-      </w:r>
-      <w:r>
-        <w:t>.</w:t>
-      </w:r>
-    </w:p>
-    <w:p>
-      <w:pPr>
-        <w:ind w:firstLine="480"/>
-      </w:pPr>
-      <w:r>
-        <w:t xml:space="preserve">Certainly, in trying to explain the </w:t>
-      </w:r>
-      <w:r>
-        <w:t>XX</w:t>
-      </w:r>
-      <w:r>
-        <w:t xml:space="preserve"> phenomenon, one would have to place great emphasis on this almost instinct for the </w:t>
-      </w:r>
-      <w:r>
-        <w:t>XX</w:t>
-      </w:r>
-      <w:r>
-        <w:t>.</w:t>
-      </w:r>
-    </w:p>
-    <w:p>
-      <w:pPr>
-        <w:ind w:firstLine="480"/>
-      </w:pPr>
-      <w:r>
-        <w:rPr>
-          <w:rFonts w:hint="eastAsia"/>
-        </w:rPr>
-        <w:t>毫无疑问的是，为了解释罗马现象，人们</w:t>
-      </w:r>
-      <w:proofErr w:type="gramStart"/>
-      <w:r>
-        <w:rPr>
-          <w:rFonts w:hint="eastAsia"/>
-        </w:rPr>
-        <w:t>应该极</w:t>
-      </w:r>
-      <w:proofErr w:type="gramEnd"/>
-      <w:r>
-        <w:rPr>
-          <w:rFonts w:hint="eastAsia"/>
-        </w:rPr>
-        <w:t>大地强调他们的几乎是本能的领土观念。</w:t>
-      </w:r>
-    </w:p>
-    <w:p>
-      <w:pPr>
-        <w:ind w:firstLine="480"/>
-      </w:pPr>
-    </w:p>
-    <w:p>
-      <w:pPr>
-        <w:ind w:firstLine="480"/>
-      </w:pPr>
-      <w:r>
-        <w:t>b</w:t>
-      </w:r>
-      <w:r>
-        <w:t>e predisposed to</w:t>
-      </w:r>
-    </w:p>
-    <w:p>
-      <w:pPr>
-        <w:ind w:firstLine="480"/>
-      </w:pPr>
-      <w:r>
-        <w:t xml:space="preserve">who are predisposed to admire whatever is </w:t>
-      </w:r>
-      <w:proofErr w:type="gramStart"/>
-      <w:r>
-        <w:t>strong</w:t>
-      </w:r>
-      <w:proofErr w:type="gramEnd"/>
-    </w:p>
-    <w:p>
-      <w:pPr>
-        <w:ind w:firstLine="480"/>
-      </w:pPr>
-    </w:p>
     <w:sectPr>
-      <w:headerReference w:type="even" r:id="rId11"/>
-      <w:headerReference w:type="default" r:id="rId12"/>
-      <w:footerReference w:type="even" r:id="rId13"/>
-      <w:footerReference w:type="default" r:id="rId14"/>
-      <w:headerReference w:type="first" r:id="rId15"/>
-      <w:footerReference w:type="first" r:id="rId16"/>
+      <w:headerReference w:type="even" r:id="rId8"/>
+      <w:headerReference w:type="default" r:id="rId9"/>
+      <w:footerReference w:type="even" r:id="rId10"/>
+      <w:footerReference w:type="default" r:id="rId11"/>
+      <w:headerReference w:type="first" r:id="rId12"/>
+      <w:footerReference w:type="first" r:id="rId13"/>
       <w:pgSz w:w="11906" w:h="16838"/>
       <w:pgMar w:top="1134" w:right="1134" w:bottom="1134" w:left="1134" w:header="851" w:footer="992" w:gutter="0"/>
       <w:cols w:space="425"/>
@@ -1192,390 +986,6 @@
     </w:sectPr>
   </w:body>
 </w:document>
-</file>
-
-<file path=word/comments.xml><?xml version="1.0" encoding="utf-8"?>
-<w:comments xmlns:wpc="http://schemas.microsoft.com/office/word/2010/wordprocessingCanvas" xmlns:cx="http://schemas.microsoft.com/office/drawing/2014/chartex" xmlns:cx1="http://schemas.microsoft.com/office/drawing/2015/9/8/chartex" xmlns:cx2="http://schemas.microsoft.com/office/drawing/2015/10/21/chartex" xmlns:cx3="http://schemas.microsoft.com/office/drawing/2016/5/9/chartex" xmlns:cx4="http://schemas.microsoft.com/office/drawing/2016/5/10/chartex" xmlns:cx5="http://schemas.microsoft.com/office/drawing/2016/5/11/chartex" xmlns:cx6="http://schemas.microsoft.com/office/drawing/2016/5/12/chartex" xmlns:cx7="http://schemas.microsoft.com/office/drawing/2016/5/13/chartex" xmlns:cx8="http://schemas.microsoft.com/office/drawing/2016/5/14/chartex" xmlns:mc="http://schemas.openxmlformats.org/markup-compatibility/2006" xmlns:aink="http://schemas.microsoft.com/office/drawing/2016/ink" xmlns:am3d="http://schemas.microsoft.com/office/drawing/2017/model3d" xmlns:o="urn:schemas-microsoft-com:office:office" xmlns:r="http://schemas.openxmlformats.org/officeDocument/2006/relationships" xmlns:m="http://schemas.openxmlformats.org/officeDocument/2006/math" xmlns:v="urn:schemas-microsoft-com:vml" xmlns:wp14="http://schemas.microsoft.com/office/word/2010/wordprocessingDrawing" xmlns:wp="http://schemas.openxmlformats.org/drawingml/2006/wordprocessingDrawing" xmlns:w10="urn:schemas-microsoft-com:office:word" xmlns:w="http://schemas.openxmlformats.org/wordprocessingml/2006/main" xmlns:w14="http://schemas.microsoft.com/office/word/2010/wordml" xmlns:w15="http://schemas.microsoft.com/office/word/2012/wordml" xmlns:w16cid="http://schemas.microsoft.com/office/word/2016/wordml/cid" xmlns:w16se="http://schemas.microsoft.com/office/word/2015/wordml/symex" xmlns:wpg="http://schemas.microsoft.com/office/word/2010/wordprocessingGroup" xmlns:wpi="http://schemas.microsoft.com/office/word/2010/wordprocessingInk" xmlns:wne="http://schemas.microsoft.com/office/word/2006/wordml" xmlns:wps="http://schemas.microsoft.com/office/word/2010/wordprocessingShape" mc:Ignorable="w14 w15 w16se w16cid wp14">
-  <w:comment w:id="0" w:author="YUYixiong" w:date="2021-06-27T19:04:00Z" w:initials="Y">
-    <w:p>
-      <w:pPr>
-        <w:pStyle w:val="af6"/>
-        <w:ind w:firstLine="420"/>
-      </w:pPr>
-      <w:r>
-        <w:rPr>
-          <w:rStyle w:val="af5"/>
-        </w:rPr>
-        <w:annotationRef/>
-      </w:r>
-      <w:r>
-        <w:t>P</w:t>
-      </w:r>
-      <w:r>
-        <w:rPr>
-          <w:rFonts w:hint="eastAsia"/>
-        </w:rPr>
-        <w:t>ut</w:t>
-      </w:r>
-      <w:r>
-        <w:t xml:space="preserve"> forward</w:t>
-      </w:r>
-    </w:p>
-  </w:comment>
-  <w:comment w:id="1" w:author="YUYixiong" w:date="2021-06-27T19:05:00Z" w:initials="Y">
-    <w:p>
-      <w:pPr>
-        <w:pStyle w:val="af6"/>
-        <w:ind w:firstLine="420"/>
-      </w:pPr>
-      <w:r>
-        <w:rPr>
-          <w:rStyle w:val="af5"/>
-        </w:rPr>
-        <w:annotationRef/>
-      </w:r>
-      <w:r>
-        <w:t>B</w:t>
-      </w:r>
-      <w:r>
-        <w:rPr>
-          <w:rFonts w:hint="eastAsia"/>
-        </w:rPr>
-        <w:t>eing</w:t>
-      </w:r>
-      <w:r>
-        <w:t xml:space="preserve"> poor</w:t>
-      </w:r>
-    </w:p>
-  </w:comment>
-  <w:comment w:id="2" w:author="YUYixiong" w:date="2021-06-27T19:05:00Z" w:initials="Y">
-    <w:p>
-      <w:pPr>
-        <w:pStyle w:val="af6"/>
-        <w:ind w:firstLine="420"/>
-      </w:pPr>
-      <w:r>
-        <w:rPr>
-          <w:rStyle w:val="af5"/>
-        </w:rPr>
-        <w:annotationRef/>
-      </w:r>
-      <w:r>
-        <w:t>Kept</w:t>
-      </w:r>
-    </w:p>
-  </w:comment>
-  <w:comment w:id="3" w:author="YUYixiong" w:date="2021-06-27T19:06:00Z" w:initials="Y">
-    <w:p>
-      <w:pPr>
-        <w:pStyle w:val="af6"/>
-        <w:ind w:firstLine="420"/>
-      </w:pPr>
-      <w:r>
-        <w:rPr>
-          <w:rStyle w:val="af5"/>
-        </w:rPr>
-        <w:annotationRef/>
-      </w:r>
-      <w:r>
-        <w:rPr>
-          <w:rFonts w:hint="eastAsia"/>
-        </w:rPr>
-        <w:t>w</w:t>
-      </w:r>
-      <w:r>
-        <w:t>as</w:t>
-      </w:r>
-    </w:p>
-  </w:comment>
-  <w:comment w:id="4" w:author="YUYixiong" w:date="2021-06-27T19:06:00Z" w:initials="Y">
-    <w:p>
-      <w:pPr>
-        <w:pStyle w:val="af6"/>
-        <w:ind w:firstLine="420"/>
-      </w:pPr>
-      <w:r>
-        <w:rPr>
-          <w:rStyle w:val="af5"/>
-        </w:rPr>
-        <w:annotationRef/>
-      </w:r>
-      <w:r>
-        <w:rPr>
-          <w:rFonts w:hint="eastAsia"/>
-        </w:rPr>
-        <w:t>c</w:t>
-      </w:r>
-      <w:r>
-        <w:t>onformed</w:t>
-      </w:r>
-    </w:p>
-  </w:comment>
-  <w:comment w:id="5" w:author="YUYixiong" w:date="2021-06-27T19:07:00Z" w:initials="Y">
-    <w:p>
-      <w:pPr>
-        <w:pStyle w:val="af6"/>
-        <w:ind w:firstLine="420"/>
-      </w:pPr>
-      <w:r>
-        <w:rPr>
-          <w:rStyle w:val="af5"/>
-        </w:rPr>
-        <w:annotationRef/>
-      </w:r>
-      <w:r>
-        <w:rPr>
-          <w:rFonts w:hint="eastAsia"/>
-        </w:rPr>
-        <w:t>needed</w:t>
-      </w:r>
-    </w:p>
-  </w:comment>
-  <w:comment w:id="6" w:author="YUYixiong" w:date="2021-06-27T19:07:00Z" w:initials="Y">
-    <w:p>
-      <w:pPr>
-        <w:pStyle w:val="af6"/>
-        <w:ind w:firstLine="420"/>
-      </w:pPr>
-      <w:r>
-        <w:rPr>
-          <w:rStyle w:val="af5"/>
-        </w:rPr>
-        <w:annotationRef/>
-      </w:r>
-      <w:r>
-        <w:rPr>
-          <w:rFonts w:hint="eastAsia"/>
-        </w:rPr>
-        <w:t>scarcely</w:t>
-      </w:r>
-    </w:p>
-  </w:comment>
-  <w:comment w:id="7" w:author="YUYixiong" w:date="2021-07-02T12:45:00Z" w:initials="Y">
-    <w:p>
-      <w:pPr>
-        <w:pStyle w:val="af6"/>
-        <w:ind w:firstLine="420"/>
-      </w:pPr>
-      <w:r>
-        <w:rPr>
-          <w:rStyle w:val="af5"/>
-        </w:rPr>
-        <w:annotationRef/>
-      </w:r>
-      <w:r>
-        <w:rPr>
-          <w:rFonts w:hint="eastAsia"/>
-        </w:rPr>
-        <w:t>i</w:t>
-      </w:r>
-      <w:r>
-        <w:t>t</w:t>
-      </w:r>
-    </w:p>
-  </w:comment>
-  <w:comment w:id="8" w:author="YUYixiong" w:date="2021-07-02T12:46:00Z" w:initials="Y">
-    <w:p>
-      <w:pPr>
-        <w:pStyle w:val="af6"/>
-        <w:ind w:firstLine="420"/>
-      </w:pPr>
-      <w:r>
-        <w:rPr>
-          <w:rStyle w:val="af5"/>
-        </w:rPr>
-        <w:annotationRef/>
-      </w:r>
-      <w:r>
-        <w:rPr>
-          <w:rFonts w:hint="eastAsia"/>
-        </w:rPr>
-        <w:t xml:space="preserve">compare with  </w:t>
-      </w:r>
-      <w:r>
-        <w:rPr>
-          <w:rFonts w:hint="eastAsia"/>
-        </w:rPr>
-        <w:t>与…相比较</w:t>
-      </w:r>
-    </w:p>
-    <w:p>
-      <w:pPr>
-        <w:pStyle w:val="af6"/>
-        <w:ind w:firstLine="480"/>
-      </w:pPr>
-      <w:r>
-        <w:rPr>
-          <w:rFonts w:hint="eastAsia"/>
-        </w:rPr>
-        <w:t xml:space="preserve">compare notes  </w:t>
-      </w:r>
-      <w:r>
-        <w:rPr>
-          <w:rFonts w:hint="eastAsia"/>
-        </w:rPr>
-        <w:t>交换意见</w:t>
-      </w:r>
-    </w:p>
-    <w:p>
-      <w:pPr>
-        <w:pStyle w:val="af6"/>
-        <w:ind w:firstLine="480"/>
-      </w:pPr>
-      <w:r>
-        <w:rPr>
-          <w:rFonts w:hint="eastAsia"/>
-        </w:rPr>
-        <w:t xml:space="preserve">compare </w:t>
-      </w:r>
-      <w:proofErr w:type="spellStart"/>
-      <w:r>
-        <w:rPr>
-          <w:rFonts w:hint="eastAsia"/>
-        </w:rPr>
-        <w:t>favourably</w:t>
-      </w:r>
-      <w:proofErr w:type="spellEnd"/>
-      <w:r>
-        <w:rPr>
-          <w:rFonts w:hint="eastAsia"/>
-        </w:rPr>
-        <w:t xml:space="preserve"> with  </w:t>
-      </w:r>
-      <w:r>
-        <w:rPr>
-          <w:rFonts w:hint="eastAsia"/>
-        </w:rPr>
-        <w:t>比…毫不逊色，比得上</w:t>
-      </w:r>
-    </w:p>
-  </w:comment>
-  <w:comment w:id="12" w:author="YUYixiong" w:date="2021-07-02T12:48:00Z" w:initials="Y">
-    <w:p>
-      <w:pPr>
-        <w:pStyle w:val="af6"/>
-        <w:ind w:firstLine="420"/>
-      </w:pPr>
-      <w:r>
-        <w:rPr>
-          <w:rStyle w:val="af5"/>
-        </w:rPr>
-        <w:annotationRef/>
-      </w:r>
-      <w:r>
-        <w:rPr>
-          <w:rFonts w:hint="eastAsia"/>
-        </w:rPr>
-        <w:t>d</w:t>
-      </w:r>
-      <w:r>
-        <w:t>iffers</w:t>
-      </w:r>
-    </w:p>
-  </w:comment>
-  <w:comment w:id="15" w:author="YUYixiong" w:date="2021-07-02T13:09:00Z" w:initials="Y">
-    <w:p>
-      <w:pPr>
-        <w:pStyle w:val="af6"/>
-        <w:ind w:firstLine="420"/>
-        <w:rPr>
-          <w:rFonts w:hint="eastAsia"/>
-        </w:rPr>
-      </w:pPr>
-      <w:r>
-        <w:rPr>
-          <w:rStyle w:val="af5"/>
-        </w:rPr>
-        <w:annotationRef/>
-      </w:r>
-      <w:r>
-        <w:rPr>
-          <w:rFonts w:hint="eastAsia"/>
-        </w:rPr>
-        <w:t>offered</w:t>
-      </w:r>
-      <w:r>
-        <w:t xml:space="preserve"> </w:t>
-      </w:r>
-      <w:r>
-        <w:t>by</w:t>
-      </w:r>
-    </w:p>
-  </w:comment>
-  <w:comment w:id="16" w:author="YUYixiong" w:date="2021-07-02T13:08:00Z" w:initials="Y">
-    <w:p>
-      <w:pPr>
-        <w:pStyle w:val="af6"/>
-        <w:ind w:firstLine="420"/>
-      </w:pPr>
-      <w:r>
-        <w:rPr>
-          <w:rStyle w:val="af5"/>
-        </w:rPr>
-        <w:annotationRef/>
-      </w:r>
-      <w:r>
-        <w:t>health care system</w:t>
-      </w:r>
-    </w:p>
-  </w:comment>
-  <w:comment w:id="19" w:author="YUYixiong" w:date="2021-07-02T13:08:00Z" w:initials="Y">
-    <w:p>
-      <w:pPr>
-        <w:pStyle w:val="af6"/>
-        <w:ind w:firstLine="420"/>
-      </w:pPr>
-      <w:r>
-        <w:rPr>
-          <w:rStyle w:val="af5"/>
-        </w:rPr>
-        <w:annotationRef/>
-      </w:r>
-      <w:r>
-        <w:rPr>
-          <w:rFonts w:hint="eastAsia"/>
-        </w:rPr>
-        <w:t>resources</w:t>
-      </w:r>
-    </w:p>
-  </w:comment>
-</w:comments>
-</file>
-
-<file path=word/commentsExtended.xml><?xml version="1.0" encoding="utf-8"?>
-<w15:commentsEx xmlns:wpc="http://schemas.microsoft.com/office/word/2010/wordprocessingCanvas" xmlns:cx="http://schemas.microsoft.com/office/drawing/2014/chartex" xmlns:cx1="http://schemas.microsoft.com/office/drawing/2015/9/8/chartex" xmlns:cx2="http://schemas.microsoft.com/office/drawing/2015/10/21/chartex" xmlns:cx3="http://schemas.microsoft.com/office/drawing/2016/5/9/chartex" xmlns:cx4="http://schemas.microsoft.com/office/drawing/2016/5/10/chartex" xmlns:cx5="http://schemas.microsoft.com/office/drawing/2016/5/11/chartex" xmlns:cx6="http://schemas.microsoft.com/office/drawing/2016/5/12/chartex" xmlns:cx7="http://schemas.microsoft.com/office/drawing/2016/5/13/chartex" xmlns:cx8="http://schemas.microsoft.com/office/drawing/2016/5/14/chartex" xmlns:mc="http://schemas.openxmlformats.org/markup-compatibility/2006" xmlns:aink="http://schemas.microsoft.com/office/drawing/2016/ink" xmlns:am3d="http://schemas.microsoft.com/office/drawing/2017/model3d" xmlns:o="urn:schemas-microsoft-com:office:office" xmlns:r="http://schemas.openxmlformats.org/officeDocument/2006/relationships" xmlns:m="http://schemas.openxmlformats.org/officeDocument/2006/math" xmlns:v="urn:schemas-microsoft-com:vml" xmlns:wp14="http://schemas.microsoft.com/office/word/2010/wordprocessingDrawing" xmlns:wp="http://schemas.openxmlformats.org/drawingml/2006/wordprocessingDrawing" xmlns:w10="urn:schemas-microsoft-com:office:word" xmlns:w="http://schemas.openxmlformats.org/wordprocessingml/2006/main" xmlns:w14="http://schemas.microsoft.com/office/word/2010/wordml" xmlns:w15="http://schemas.microsoft.com/office/word/2012/wordml" xmlns:w16cid="http://schemas.microsoft.com/office/word/2016/wordml/cid" xmlns:w16se="http://schemas.microsoft.com/office/word/2015/wordml/symex" xmlns:wpg="http://schemas.microsoft.com/office/word/2010/wordprocessingGroup" xmlns:wpi="http://schemas.microsoft.com/office/word/2010/wordprocessingInk" xmlns:wne="http://schemas.microsoft.com/office/word/2006/wordml" xmlns:wps="http://schemas.microsoft.com/office/word/2010/wordprocessingShape" mc:Ignorable="w14 w15 w16se w16cid wp14">
-  <w15:commentEx w15:paraId="1F1E1EA6" w15:done="0"/>
-  <w15:commentEx w15:paraId="618A8039" w15:done="0"/>
-  <w15:commentEx w15:paraId="1965F435" w15:done="0"/>
-  <w15:commentEx w15:paraId="71D21F9E" w15:done="0"/>
-  <w15:commentEx w15:paraId="78BEF7D7" w15:done="0"/>
-  <w15:commentEx w15:paraId="566C34EA" w15:done="0"/>
-  <w15:commentEx w15:paraId="21631488" w15:done="0"/>
-  <w15:commentEx w15:paraId="3F60ADA8" w15:done="0"/>
-  <w15:commentEx w15:paraId="1F7A3B02" w15:done="0"/>
-  <w15:commentEx w15:paraId="66E12960" w15:done="0"/>
-  <w15:commentEx w15:paraId="57ECFA9C" w15:done="0"/>
-  <w15:commentEx w15:paraId="43337CD7" w15:done="0"/>
-  <w15:commentEx w15:paraId="5FC18025" w15:done="0"/>
-</w15:commentsEx>
-</file>
-
-<file path=word/commentsIds.xml><?xml version="1.0" encoding="utf-8"?>
-<w16cid:commentsIds xmlns:wpc="http://schemas.microsoft.com/office/word/2010/wordprocessingCanvas" xmlns:cx="http://schemas.microsoft.com/office/drawing/2014/chartex" xmlns:cx1="http://schemas.microsoft.com/office/drawing/2015/9/8/chartex" xmlns:cx2="http://schemas.microsoft.com/office/drawing/2015/10/21/chartex" xmlns:cx3="http://schemas.microsoft.com/office/drawing/2016/5/9/chartex" xmlns:cx4="http://schemas.microsoft.com/office/drawing/2016/5/10/chartex" xmlns:cx5="http://schemas.microsoft.com/office/drawing/2016/5/11/chartex" xmlns:cx6="http://schemas.microsoft.com/office/drawing/2016/5/12/chartex" xmlns:cx7="http://schemas.microsoft.com/office/drawing/2016/5/13/chartex" xmlns:cx8="http://schemas.microsoft.com/office/drawing/2016/5/14/chartex" xmlns:mc="http://schemas.openxmlformats.org/markup-compatibility/2006" xmlns:aink="http://schemas.microsoft.com/office/drawing/2016/ink" xmlns:am3d="http://schemas.microsoft.com/office/drawing/2017/model3d" xmlns:o="urn:schemas-microsoft-com:office:office" xmlns:r="http://schemas.openxmlformats.org/officeDocument/2006/relationships" xmlns:m="http://schemas.openxmlformats.org/officeDocument/2006/math" xmlns:v="urn:schemas-microsoft-com:vml" xmlns:wp14="http://schemas.microsoft.com/office/word/2010/wordprocessingDrawing" xmlns:wp="http://schemas.openxmlformats.org/drawingml/2006/wordprocessingDrawing" xmlns:w10="urn:schemas-microsoft-com:office:word" xmlns:w="http://schemas.openxmlformats.org/wordprocessingml/2006/main" xmlns:w14="http://schemas.microsoft.com/office/word/2010/wordml" xmlns:w15="http://schemas.microsoft.com/office/word/2012/wordml" xmlns:w16cid="http://schemas.microsoft.com/office/word/2016/wordml/cid" xmlns:w16se="http://schemas.microsoft.com/office/word/2015/wordml/symex" xmlns:wpg="http://schemas.microsoft.com/office/word/2010/wordprocessingGroup" xmlns:wpi="http://schemas.microsoft.com/office/word/2010/wordprocessingInk" xmlns:wne="http://schemas.microsoft.com/office/word/2006/wordml" xmlns:wps="http://schemas.microsoft.com/office/word/2010/wordprocessingShape" mc:Ignorable="w14 w15 w16se w16cid wp14">
-  <w16cid:commentId w16cid:paraId="1F1E1EA6" w16cid:durableId="24834A4E"/>
-  <w16cid:commentId w16cid:paraId="618A8039" w16cid:durableId="24834A6C"/>
-  <w16cid:commentId w16cid:paraId="1965F435" w16cid:durableId="24834A84"/>
-  <w16cid:commentId w16cid:paraId="71D21F9E" w16cid:durableId="24834AAA"/>
-  <w16cid:commentId w16cid:paraId="78BEF7D7" w16cid:durableId="24834A9A"/>
-  <w16cid:commentId w16cid:paraId="566C34EA" w16cid:durableId="24834AEE"/>
-  <w16cid:commentId w16cid:paraId="21631488" w16cid:durableId="24834AFA"/>
-  <w16cid:commentId w16cid:paraId="3F60ADA8" w16cid:durableId="248988FF"/>
-  <w16cid:commentId w16cid:paraId="1F7A3B02" w16cid:durableId="2489891F"/>
-  <w16cid:commentId w16cid:paraId="66E12960" w16cid:durableId="248989AC"/>
-  <w16cid:commentId w16cid:paraId="57ECFA9C" w16cid:durableId="24898E7F"/>
-  <w16cid:commentId w16cid:paraId="43337CD7" w16cid:durableId="24898E63"/>
-  <w16cid:commentId w16cid:paraId="5FC18025" w16cid:durableId="24898E33"/>
-</w16cid:commentsIds>
 </file>
 
 <file path=word/endnotes.xml><?xml version="1.0" encoding="utf-8"?>
@@ -2579,6 +1989,95 @@
     </w:lvl>
   </w:abstractNum>
   <w:abstractNum w:abstractNumId="8" w15:restartNumberingAfterBreak="0">
+    <w:nsid w:val="725913A4"/>
+    <w:multiLevelType w:val="hybridMultilevel"/>
+    <w:tmpl w:val="DDA8F0C6"/>
+    <w:lvl w:ilvl="0" w:tplc="12580658">
+      <w:start w:val="1"/>
+      <w:numFmt w:val="decimal"/>
+      <w:lvlText w:val="%1."/>
+      <w:lvlJc w:val="left"/>
+      <w:pPr>
+        <w:ind w:left="840" w:hanging="360"/>
+      </w:pPr>
+      <w:rPr>
+        <w:rFonts w:hint="default"/>
+      </w:rPr>
+    </w:lvl>
+    <w:lvl w:ilvl="1" w:tplc="04090019" w:tentative="1">
+      <w:start w:val="1"/>
+      <w:numFmt w:val="lowerLetter"/>
+      <w:lvlText w:val="%2)"/>
+      <w:lvlJc w:val="left"/>
+      <w:pPr>
+        <w:ind w:left="1320" w:hanging="420"/>
+      </w:pPr>
+    </w:lvl>
+    <w:lvl w:ilvl="2" w:tplc="0409001B" w:tentative="1">
+      <w:start w:val="1"/>
+      <w:numFmt w:val="lowerRoman"/>
+      <w:lvlText w:val="%3."/>
+      <w:lvlJc w:val="right"/>
+      <w:pPr>
+        <w:ind w:left="1740" w:hanging="420"/>
+      </w:pPr>
+    </w:lvl>
+    <w:lvl w:ilvl="3" w:tplc="0409000F" w:tentative="1">
+      <w:start w:val="1"/>
+      <w:numFmt w:val="decimal"/>
+      <w:lvlText w:val="%4."/>
+      <w:lvlJc w:val="left"/>
+      <w:pPr>
+        <w:ind w:left="2160" w:hanging="420"/>
+      </w:pPr>
+    </w:lvl>
+    <w:lvl w:ilvl="4" w:tplc="04090019" w:tentative="1">
+      <w:start w:val="1"/>
+      <w:numFmt w:val="lowerLetter"/>
+      <w:lvlText w:val="%5)"/>
+      <w:lvlJc w:val="left"/>
+      <w:pPr>
+        <w:ind w:left="2580" w:hanging="420"/>
+      </w:pPr>
+    </w:lvl>
+    <w:lvl w:ilvl="5" w:tplc="0409001B" w:tentative="1">
+      <w:start w:val="1"/>
+      <w:numFmt w:val="lowerRoman"/>
+      <w:lvlText w:val="%6."/>
+      <w:lvlJc w:val="right"/>
+      <w:pPr>
+        <w:ind w:left="3000" w:hanging="420"/>
+      </w:pPr>
+    </w:lvl>
+    <w:lvl w:ilvl="6" w:tplc="0409000F" w:tentative="1">
+      <w:start w:val="1"/>
+      <w:numFmt w:val="decimal"/>
+      <w:lvlText w:val="%7."/>
+      <w:lvlJc w:val="left"/>
+      <w:pPr>
+        <w:ind w:left="3420" w:hanging="420"/>
+      </w:pPr>
+    </w:lvl>
+    <w:lvl w:ilvl="7" w:tplc="04090019" w:tentative="1">
+      <w:start w:val="1"/>
+      <w:numFmt w:val="lowerLetter"/>
+      <w:lvlText w:val="%8)"/>
+      <w:lvlJc w:val="left"/>
+      <w:pPr>
+        <w:ind w:left="3840" w:hanging="420"/>
+      </w:pPr>
+    </w:lvl>
+    <w:lvl w:ilvl="8" w:tplc="0409001B" w:tentative="1">
+      <w:start w:val="1"/>
+      <w:numFmt w:val="lowerRoman"/>
+      <w:lvlText w:val="%9."/>
+      <w:lvlJc w:val="right"/>
+      <w:pPr>
+        <w:ind w:left="4260" w:hanging="420"/>
+      </w:pPr>
+    </w:lvl>
+  </w:abstractNum>
+  <w:abstractNum w:abstractNumId="9" w15:restartNumberingAfterBreak="0">
     <w:nsid w:val="76DF0C10"/>
     <w:multiLevelType w:val="hybridMultilevel"/>
     <w:tmpl w:val="147662DA"/>
@@ -2691,7 +2190,7 @@
       </w:rPr>
     </w:lvl>
   </w:abstractNum>
-  <w:abstractNum w:abstractNumId="9" w15:restartNumberingAfterBreak="0">
+  <w:abstractNum w:abstractNumId="10" w15:restartNumberingAfterBreak="0">
     <w:nsid w:val="7A0D0F77"/>
     <w:multiLevelType w:val="hybridMultilevel"/>
     <w:tmpl w:val="D338A366"/>
@@ -2804,7 +2303,7 @@
       </w:rPr>
     </w:lvl>
   </w:abstractNum>
-  <w:abstractNum w:abstractNumId="10" w15:restartNumberingAfterBreak="0">
+  <w:abstractNum w:abstractNumId="11" w15:restartNumberingAfterBreak="0">
     <w:nsid w:val="7DE35483"/>
     <w:multiLevelType w:val="hybridMultilevel"/>
     <w:tmpl w:val="B7D26E3A"/>
@@ -2897,13 +2396,13 @@
     <w:abstractNumId w:val="3"/>
   </w:num>
   <w:num w:numId="3">
+    <w:abstractNumId w:val="11"/>
+  </w:num>
+  <w:num w:numId="4">
     <w:abstractNumId w:val="10"/>
   </w:num>
-  <w:num w:numId="4">
+  <w:num w:numId="5">
     <w:abstractNumId w:val="9"/>
-  </w:num>
-  <w:num w:numId="5">
-    <w:abstractNumId w:val="8"/>
   </w:num>
   <w:num w:numId="6">
     <w:abstractNumId w:val="1"/>
@@ -2953,15 +2452,10 @@
   <w:num w:numId="12">
     <w:abstractNumId w:val="4"/>
   </w:num>
+  <w:num w:numId="13">
+    <w:abstractNumId w:val="8"/>
+  </w:num>
 </w:numbering>
-</file>
-
-<file path=word/people.xml><?xml version="1.0" encoding="utf-8"?>
-<w15:people xmlns:wpc="http://schemas.microsoft.com/office/word/2010/wordprocessingCanvas" xmlns:cx="http://schemas.microsoft.com/office/drawing/2014/chartex" xmlns:cx1="http://schemas.microsoft.com/office/drawing/2015/9/8/chartex" xmlns:cx2="http://schemas.microsoft.com/office/drawing/2015/10/21/chartex" xmlns:cx3="http://schemas.microsoft.com/office/drawing/2016/5/9/chartex" xmlns:cx4="http://schemas.microsoft.com/office/drawing/2016/5/10/chartex" xmlns:cx5="http://schemas.microsoft.com/office/drawing/2016/5/11/chartex" xmlns:cx6="http://schemas.microsoft.com/office/drawing/2016/5/12/chartex" xmlns:cx7="http://schemas.microsoft.com/office/drawing/2016/5/13/chartex" xmlns:cx8="http://schemas.microsoft.com/office/drawing/2016/5/14/chartex" xmlns:mc="http://schemas.openxmlformats.org/markup-compatibility/2006" xmlns:aink="http://schemas.microsoft.com/office/drawing/2016/ink" xmlns:am3d="http://schemas.microsoft.com/office/drawing/2017/model3d" xmlns:o="urn:schemas-microsoft-com:office:office" xmlns:r="http://schemas.openxmlformats.org/officeDocument/2006/relationships" xmlns:m="http://schemas.openxmlformats.org/officeDocument/2006/math" xmlns:v="urn:schemas-microsoft-com:vml" xmlns:wp14="http://schemas.microsoft.com/office/word/2010/wordprocessingDrawing" xmlns:wp="http://schemas.openxmlformats.org/drawingml/2006/wordprocessingDrawing" xmlns:w10="urn:schemas-microsoft-com:office:word" xmlns:w="http://schemas.openxmlformats.org/wordprocessingml/2006/main" xmlns:w14="http://schemas.microsoft.com/office/word/2010/wordml" xmlns:w15="http://schemas.microsoft.com/office/word/2012/wordml" xmlns:w16cid="http://schemas.microsoft.com/office/word/2016/wordml/cid" xmlns:w16se="http://schemas.microsoft.com/office/word/2015/wordml/symex" xmlns:wpg="http://schemas.microsoft.com/office/word/2010/wordprocessingGroup" xmlns:wpi="http://schemas.microsoft.com/office/word/2010/wordprocessingInk" xmlns:wne="http://schemas.microsoft.com/office/word/2006/wordml" xmlns:wps="http://schemas.microsoft.com/office/word/2010/wordprocessingShape" mc:Ignorable="w14 w15 w16se w16cid wp14">
-  <w15:person w15:author="YUYixiong">
-    <w15:presenceInfo w15:providerId="Windows Live" w15:userId="1e3b5b3e21dee6d2"/>
-  </w15:person>
-</w15:people>
 </file>
 
 <file path=word/styles.xml><?xml version="1.0" encoding="utf-8"?>
@@ -4081,7 +3575,7 @@
         <a:sysClr val="windowText" lastClr="000000"/>
       </a:dk1>
       <a:lt1>
-        <a:sysClr val="window" lastClr="CCE8CF"/>
+        <a:sysClr val="window" lastClr="FFFFFF"/>
       </a:lt1>
       <a:dk2>
         <a:srgbClr val="44546A"/>
@@ -4339,7 +3833,7 @@
 </file>
 
 <file path=customXml/itemProps1.xml><?xml version="1.0" encoding="utf-8"?>
-<ds:datastoreItem xmlns:ds="http://schemas.openxmlformats.org/officeDocument/2006/customXml" ds:itemID="{E292C679-DD51-4461-8416-C6EE26286F0F}">
+<ds:datastoreItem xmlns:ds="http://schemas.openxmlformats.org/officeDocument/2006/customXml" ds:itemID="{6152B5A7-5639-4289-9AF8-2FC6D8F11B5B}">
   <ds:schemaRefs>
     <ds:schemaRef ds:uri="http://schemas.openxmlformats.org/officeDocument/2006/bibliography"/>
   </ds:schemaRefs>
